--- a/doc/论文初稿.docx
+++ b/doc/论文初稿.docx
@@ -6677,7 +6677,7 @@
     <w:p>
       <w:pPr>
         <w:rPr>
-          <w:rFonts w:asciiTheme="minorEastAsia" w:hAnsiTheme="minorEastAsia" w:hint="eastAsia"/>
+          <w:rFonts w:asciiTheme="minorEastAsia" w:hAnsiTheme="minorEastAsia"/>
           <w:sz w:val="24"/>
           <w:szCs w:val="24"/>
         </w:rPr>
@@ -6697,7 +6697,7 @@
     <w:p>
       <w:pPr>
         <w:rPr>
-          <w:rFonts w:asciiTheme="minorEastAsia" w:hAnsiTheme="minorEastAsia" w:hint="eastAsia"/>
+          <w:rFonts w:asciiTheme="minorEastAsia" w:hAnsiTheme="minorEastAsia"/>
           <w:sz w:val="24"/>
           <w:szCs w:val="24"/>
         </w:rPr>
@@ -7007,8 +7007,8 @@
           <w:noProof/>
         </w:rPr>
         <w:drawing>
-          <wp:inline distT="0" distB="0" distL="0" distR="0" wp14:anchorId="0C1C54A2" wp14:editId="245DC746">
-            <wp:extent cx="5274310" cy="3370460"/>
+          <wp:inline distT="0" distB="0" distL="0" distR="0" wp14:anchorId="0C1C54A2" wp14:editId="695A3974">
+            <wp:extent cx="4869543" cy="3111800"/>
             <wp:effectExtent l="0" t="0" r="0" b="0"/>
             <wp:docPr id="5" name="图片 5"/>
             <wp:cNvGraphicFramePr>
@@ -7039,7 +7039,7 @@
                   <pic:spPr bwMode="auto">
                     <a:xfrm>
                       <a:off x="0" y="0"/>
-                      <a:ext cx="5274310" cy="3370460"/>
+                      <a:ext cx="4889006" cy="3124237"/>
                     </a:xfrm>
                     <a:prstGeom prst="rect">
                       <a:avLst/>
@@ -7061,7 +7061,7 @@
         <w:ind w:firstLine="420"/>
         <w:jc w:val="center"/>
         <w:rPr>
-          <w:rFonts w:asciiTheme="minorEastAsia" w:hAnsiTheme="minorEastAsia" w:hint="eastAsia"/>
+          <w:rFonts w:asciiTheme="minorEastAsia" w:hAnsiTheme="minorEastAsia"/>
           <w:sz w:val="24"/>
           <w:szCs w:val="24"/>
         </w:rPr>
@@ -7096,17 +7096,17 @@
         <w:ind w:firstLine="420"/>
         <w:jc w:val="left"/>
         <w:rPr>
-          <w:rFonts w:asciiTheme="minorEastAsia" w:hAnsiTheme="minorEastAsia" w:hint="eastAsia"/>
-          <w:sz w:val="24"/>
-          <w:szCs w:val="24"/>
-        </w:rPr>
-      </w:pPr>
-      <w:r>
-        <w:rPr>
           <w:rFonts w:asciiTheme="minorEastAsia" w:hAnsiTheme="minorEastAsia"/>
           <w:sz w:val="24"/>
           <w:szCs w:val="24"/>
         </w:rPr>
+      </w:pPr>
+      <w:r>
+        <w:rPr>
+          <w:rFonts w:asciiTheme="minorEastAsia" w:hAnsiTheme="minorEastAsia"/>
+          <w:sz w:val="24"/>
+          <w:szCs w:val="24"/>
+        </w:rPr>
         <w:tab/>
       </w:r>
       <w:r>
@@ -7116,20 +7116,2612 @@
           <w:szCs w:val="24"/>
         </w:rPr>
         <w:t>数据查询模块</w:t>
+      </w:r>
+      <w:r>
+        <w:rPr>
+          <w:rFonts w:asciiTheme="minorEastAsia" w:hAnsiTheme="minorEastAsia" w:hint="eastAsia"/>
+          <w:sz w:val="24"/>
+          <w:szCs w:val="24"/>
+        </w:rPr>
+        <w:t>需要提供自定义查询的功能，输入查询条件后查询出符合条件的所有记录，管理员有对数据操作的权力。输入的查询条件包含：起始日期、结束日期、站点，</w:t>
+      </w:r>
+      <w:proofErr w:type="gramStart"/>
+      <w:r>
+        <w:rPr>
+          <w:rFonts w:asciiTheme="minorEastAsia" w:hAnsiTheme="minorEastAsia" w:hint="eastAsia"/>
+          <w:sz w:val="24"/>
+          <w:szCs w:val="24"/>
+        </w:rPr>
+        <w:t>且为了</w:t>
+      </w:r>
+      <w:proofErr w:type="gramEnd"/>
+      <w:r>
+        <w:rPr>
+          <w:rFonts w:asciiTheme="minorEastAsia" w:hAnsiTheme="minorEastAsia" w:hint="eastAsia"/>
+          <w:sz w:val="24"/>
+          <w:szCs w:val="24"/>
+        </w:rPr>
+        <w:t>提升系统的鲁棒性，应该设计条件缺省。点击查询按钮后应展示查询的结果和图表展示，如图3.3</w:t>
+      </w:r>
+      <w:r>
+        <w:rPr>
+          <w:rFonts w:asciiTheme="minorEastAsia" w:hAnsiTheme="minorEastAsia"/>
+          <w:sz w:val="24"/>
+          <w:szCs w:val="24"/>
+        </w:rPr>
+        <w:t xml:space="preserve"> </w:t>
+      </w:r>
+      <w:r>
+        <w:rPr>
+          <w:rFonts w:asciiTheme="minorEastAsia" w:hAnsiTheme="minorEastAsia" w:hint="eastAsia"/>
+          <w:sz w:val="24"/>
+          <w:szCs w:val="24"/>
+        </w:rPr>
+        <w:t>数据查询模块需求分析。</w:t>
+      </w:r>
+    </w:p>
+    <w:p>
+      <w:pPr>
+        <w:ind w:firstLine="420"/>
+        <w:jc w:val="center"/>
+        <w:rPr>
+          <w:rFonts w:asciiTheme="minorEastAsia" w:hAnsiTheme="minorEastAsia"/>
+          <w:sz w:val="24"/>
+          <w:szCs w:val="24"/>
+        </w:rPr>
+      </w:pPr>
+      <w:r>
+        <w:rPr>
+          <w:noProof/>
+        </w:rPr>
+        <w:drawing>
+          <wp:inline distT="0" distB="0" distL="0" distR="0" wp14:anchorId="67920C21" wp14:editId="5BB806ED">
+            <wp:extent cx="3693886" cy="4000804"/>
+            <wp:effectExtent l="0" t="0" r="0" b="0"/>
+            <wp:docPr id="6" name="图片 6"/>
+            <wp:cNvGraphicFramePr>
+              <a:graphicFrameLocks xmlns:a="http://schemas.openxmlformats.org/drawingml/2006/main" noChangeAspect="1"/>
+            </wp:cNvGraphicFramePr>
+            <a:graphic xmlns:a="http://schemas.openxmlformats.org/drawingml/2006/main">
+              <a:graphicData uri="http://schemas.openxmlformats.org/drawingml/2006/picture">
+                <pic:pic xmlns:pic="http://schemas.openxmlformats.org/drawingml/2006/picture">
+                  <pic:nvPicPr>
+                    <pic:cNvPr id="0" name="Picture 1"/>
+                    <pic:cNvPicPr>
+                      <a:picLocks noChangeAspect="1" noChangeArrowheads="1"/>
+                    </pic:cNvPicPr>
+                  </pic:nvPicPr>
+                  <pic:blipFill>
+                    <a:blip r:embed="rId13">
+                      <a:extLst>
+                        <a:ext uri="{28A0092B-C50C-407E-A947-70E740481C1C}">
+                          <a14:useLocalDpi xmlns:a14="http://schemas.microsoft.com/office/drawing/2010/main" val="0"/>
+                        </a:ext>
+                      </a:extLst>
+                    </a:blip>
+                    <a:srcRect/>
+                    <a:stretch>
+                      <a:fillRect/>
+                    </a:stretch>
+                  </pic:blipFill>
+                  <pic:spPr bwMode="auto">
+                    <a:xfrm>
+                      <a:off x="0" y="0"/>
+                      <a:ext cx="3710315" cy="4018598"/>
+                    </a:xfrm>
+                    <a:prstGeom prst="rect">
+                      <a:avLst/>
+                    </a:prstGeom>
+                    <a:noFill/>
+                    <a:ln>
+                      <a:noFill/>
+                    </a:ln>
+                  </pic:spPr>
+                </pic:pic>
+              </a:graphicData>
+            </a:graphic>
+          </wp:inline>
+        </w:drawing>
+      </w:r>
+    </w:p>
+    <w:p>
+      <w:pPr>
+        <w:ind w:firstLine="420"/>
+        <w:jc w:val="center"/>
+        <w:rPr>
+          <w:rFonts w:asciiTheme="minorEastAsia" w:hAnsiTheme="minorEastAsia"/>
+          <w:sz w:val="24"/>
+          <w:szCs w:val="24"/>
+        </w:rPr>
+      </w:pPr>
+      <w:r>
+        <w:rPr>
+          <w:rFonts w:asciiTheme="minorEastAsia" w:hAnsiTheme="minorEastAsia" w:hint="eastAsia"/>
+          <w:sz w:val="24"/>
+          <w:szCs w:val="24"/>
+        </w:rPr>
+        <w:t>图3.</w:t>
+      </w:r>
+      <w:r>
+        <w:rPr>
+          <w:rFonts w:asciiTheme="minorEastAsia" w:hAnsiTheme="minorEastAsia"/>
+          <w:sz w:val="24"/>
+          <w:szCs w:val="24"/>
+        </w:rPr>
+        <w:t xml:space="preserve">3 </w:t>
+      </w:r>
+      <w:r>
+        <w:rPr>
+          <w:rFonts w:asciiTheme="minorEastAsia" w:hAnsiTheme="minorEastAsia" w:hint="eastAsia"/>
+          <w:sz w:val="24"/>
+          <w:szCs w:val="24"/>
+        </w:rPr>
+        <w:t>数据查询模块需求分析</w:t>
+      </w:r>
+    </w:p>
+    <w:p>
+      <w:pPr>
+        <w:ind w:firstLine="420"/>
+        <w:jc w:val="left"/>
+        <w:rPr>
+          <w:rFonts w:asciiTheme="minorEastAsia" w:hAnsiTheme="minorEastAsia"/>
+          <w:sz w:val="24"/>
+          <w:szCs w:val="24"/>
+        </w:rPr>
+      </w:pPr>
+      <w:r>
+        <w:rPr>
+          <w:rFonts w:asciiTheme="minorEastAsia" w:hAnsiTheme="minorEastAsia" w:hint="eastAsia"/>
+          <w:sz w:val="24"/>
+          <w:szCs w:val="24"/>
+        </w:rPr>
+        <w:lastRenderedPageBreak/>
+        <w:t>数据分析模块</w:t>
+      </w:r>
+      <w:r>
+        <w:rPr>
+          <w:rFonts w:asciiTheme="minorEastAsia" w:hAnsiTheme="minorEastAsia" w:hint="eastAsia"/>
+          <w:sz w:val="24"/>
+          <w:szCs w:val="24"/>
+        </w:rPr>
+        <w:t>作为本系统的核心模块之一，需要具有将大量的温湿</w:t>
+      </w:r>
+      <w:proofErr w:type="gramStart"/>
+      <w:r>
+        <w:rPr>
+          <w:rFonts w:asciiTheme="minorEastAsia" w:hAnsiTheme="minorEastAsia" w:hint="eastAsia"/>
+          <w:sz w:val="24"/>
+          <w:szCs w:val="24"/>
+        </w:rPr>
+        <w:t>度数据</w:t>
+      </w:r>
+      <w:proofErr w:type="gramEnd"/>
+      <w:r>
+        <w:rPr>
+          <w:rFonts w:asciiTheme="minorEastAsia" w:hAnsiTheme="minorEastAsia" w:hint="eastAsia"/>
+          <w:sz w:val="24"/>
+          <w:szCs w:val="24"/>
+        </w:rPr>
+        <w:t>进行统计、分析，反馈给使用者的是直观的数据或者图表。为了满足不同的分析需求，将数据分析模块又分成两种分析方式：温度分析和湿度分析。需要设计筛选分析条件，应该具有站点选择、分析范围、开始时间、结束时间、最低门限、最高门限。在点击分析按钮后应展示分析结果，包括表格展示的最大值、最小值、平均值、适宜值占比；包括图表直观展示的温度折线图、各阈值温度占的比重、温湿度的统计以及温度和湿度的对比图。 数据分析模块需求分析如图3.4</w:t>
+      </w:r>
+      <w:r>
+        <w:rPr>
+          <w:rFonts w:asciiTheme="minorEastAsia" w:hAnsiTheme="minorEastAsia"/>
+          <w:sz w:val="24"/>
+          <w:szCs w:val="24"/>
+        </w:rPr>
+        <w:t xml:space="preserve"> </w:t>
+      </w:r>
+      <w:r>
+        <w:rPr>
+          <w:rFonts w:asciiTheme="minorEastAsia" w:hAnsiTheme="minorEastAsia" w:hint="eastAsia"/>
+          <w:sz w:val="24"/>
+          <w:szCs w:val="24"/>
+        </w:rPr>
+        <w:t>数据分析模块需求分析</w:t>
+      </w:r>
+      <w:r>
+        <w:rPr>
+          <w:rFonts w:asciiTheme="minorEastAsia" w:hAnsiTheme="minorEastAsia"/>
+          <w:sz w:val="24"/>
+          <w:szCs w:val="24"/>
+        </w:rPr>
+        <w:t xml:space="preserve"> </w:t>
+      </w:r>
+      <w:r>
+        <w:rPr>
+          <w:rFonts w:asciiTheme="minorEastAsia" w:hAnsiTheme="minorEastAsia" w:hint="eastAsia"/>
+          <w:sz w:val="24"/>
+          <w:szCs w:val="24"/>
+        </w:rPr>
+        <w:t>所示。</w:t>
+      </w:r>
+    </w:p>
+    <w:p>
+      <w:pPr>
+        <w:jc w:val="center"/>
+        <w:rPr>
+          <w:rFonts w:asciiTheme="minorEastAsia" w:hAnsiTheme="minorEastAsia"/>
+          <w:sz w:val="24"/>
+          <w:szCs w:val="24"/>
+        </w:rPr>
+      </w:pPr>
+      <w:r>
+        <w:rPr>
+          <w:noProof/>
+        </w:rPr>
+        <w:drawing>
+          <wp:inline distT="0" distB="0" distL="0" distR="0" wp14:anchorId="5117F955" wp14:editId="4B008F80">
+            <wp:extent cx="5274310" cy="2507734"/>
+            <wp:effectExtent l="0" t="0" r="0" b="0"/>
+            <wp:docPr id="7" name="图片 7"/>
+            <wp:cNvGraphicFramePr>
+              <a:graphicFrameLocks xmlns:a="http://schemas.openxmlformats.org/drawingml/2006/main" noChangeAspect="1"/>
+            </wp:cNvGraphicFramePr>
+            <a:graphic xmlns:a="http://schemas.openxmlformats.org/drawingml/2006/main">
+              <a:graphicData uri="http://schemas.openxmlformats.org/drawingml/2006/picture">
+                <pic:pic xmlns:pic="http://schemas.openxmlformats.org/drawingml/2006/picture">
+                  <pic:nvPicPr>
+                    <pic:cNvPr id="0" name="Picture 3"/>
+                    <pic:cNvPicPr>
+                      <a:picLocks noChangeAspect="1" noChangeArrowheads="1"/>
+                    </pic:cNvPicPr>
+                  </pic:nvPicPr>
+                  <pic:blipFill>
+                    <a:blip r:embed="rId14">
+                      <a:extLst>
+                        <a:ext uri="{28A0092B-C50C-407E-A947-70E740481C1C}">
+                          <a14:useLocalDpi xmlns:a14="http://schemas.microsoft.com/office/drawing/2010/main" val="0"/>
+                        </a:ext>
+                      </a:extLst>
+                    </a:blip>
+                    <a:srcRect/>
+                    <a:stretch>
+                      <a:fillRect/>
+                    </a:stretch>
+                  </pic:blipFill>
+                  <pic:spPr bwMode="auto">
+                    <a:xfrm>
+                      <a:off x="0" y="0"/>
+                      <a:ext cx="5274310" cy="2507734"/>
+                    </a:xfrm>
+                    <a:prstGeom prst="rect">
+                      <a:avLst/>
+                    </a:prstGeom>
+                    <a:noFill/>
+                    <a:ln>
+                      <a:noFill/>
+                    </a:ln>
+                  </pic:spPr>
+                </pic:pic>
+              </a:graphicData>
+            </a:graphic>
+          </wp:inline>
+        </w:drawing>
+      </w:r>
+    </w:p>
+    <w:p>
+      <w:pPr>
+        <w:jc w:val="center"/>
+        <w:rPr>
+          <w:rFonts w:asciiTheme="minorEastAsia" w:hAnsiTheme="minorEastAsia"/>
+          <w:sz w:val="24"/>
+          <w:szCs w:val="24"/>
+        </w:rPr>
+      </w:pPr>
+      <w:r>
+        <w:rPr>
+          <w:rFonts w:asciiTheme="minorEastAsia" w:hAnsiTheme="minorEastAsia" w:hint="eastAsia"/>
+          <w:sz w:val="24"/>
+          <w:szCs w:val="24"/>
+        </w:rPr>
+        <w:t>图3.4</w:t>
+      </w:r>
+      <w:r>
+        <w:rPr>
+          <w:rFonts w:asciiTheme="minorEastAsia" w:hAnsiTheme="minorEastAsia"/>
+          <w:sz w:val="24"/>
+          <w:szCs w:val="24"/>
+        </w:rPr>
+        <w:t xml:space="preserve"> </w:t>
+      </w:r>
+      <w:r>
+        <w:rPr>
+          <w:rFonts w:asciiTheme="minorEastAsia" w:hAnsiTheme="minorEastAsia" w:hint="eastAsia"/>
+          <w:sz w:val="24"/>
+          <w:szCs w:val="24"/>
+        </w:rPr>
+        <w:t>数据分析模块需求分析</w:t>
+      </w:r>
+    </w:p>
+    <w:p>
+      <w:pPr>
+        <w:ind w:firstLine="420"/>
+        <w:jc w:val="left"/>
+        <w:rPr>
+          <w:rFonts w:asciiTheme="minorEastAsia" w:hAnsiTheme="minorEastAsia"/>
+          <w:sz w:val="24"/>
+          <w:szCs w:val="24"/>
+        </w:rPr>
+      </w:pPr>
+      <w:r>
+        <w:rPr>
+          <w:rFonts w:asciiTheme="minorEastAsia" w:hAnsiTheme="minorEastAsia" w:hint="eastAsia"/>
+          <w:sz w:val="24"/>
+          <w:szCs w:val="24"/>
+        </w:rPr>
+        <w:t>权限管理模块</w:t>
+      </w:r>
+      <w:r>
+        <w:rPr>
+          <w:rFonts w:asciiTheme="minorEastAsia" w:hAnsiTheme="minorEastAsia" w:hint="eastAsia"/>
+          <w:sz w:val="24"/>
+          <w:szCs w:val="24"/>
+        </w:rPr>
+        <w:t>只有管理员才能访问和操作，需要以表格的形式展示所有使用系统角色的用户名、email、角色、注册时间、注册IP和对应的修改操作按钮。管理员需要直观的看到同级别及以下用户的信息并对其操作。管理员用户拥有创建用户的权力，为了简化新部署系统的大量新用户注册需求，本系统应提供批量添加用户的功能。注册用户需要给新用户赋予用户名、密码、邮箱、角色，</w:t>
+      </w:r>
+    </w:p>
+    <w:p>
+      <w:pPr>
+        <w:jc w:val="left"/>
+        <w:rPr>
+          <w:rFonts w:asciiTheme="minorEastAsia" w:hAnsiTheme="minorEastAsia"/>
+          <w:sz w:val="24"/>
+          <w:szCs w:val="24"/>
+        </w:rPr>
+      </w:pPr>
+      <w:r>
+        <w:rPr>
+          <w:rFonts w:asciiTheme="minorEastAsia" w:hAnsiTheme="minorEastAsia" w:hint="eastAsia"/>
+          <w:sz w:val="24"/>
+          <w:szCs w:val="24"/>
+        </w:rPr>
+        <w:t>管理员有权建立同级别的用户。批量添加用户功能我们需要输入创建用户数量、用户名前缀、统一的密码和角色。系统应根据用户名前缀自动补充后缀生成不重复的用户名。权限管理模块需求分析如图3.5</w:t>
+      </w:r>
+      <w:r>
+        <w:rPr>
+          <w:rFonts w:asciiTheme="minorEastAsia" w:hAnsiTheme="minorEastAsia"/>
+          <w:sz w:val="24"/>
+          <w:szCs w:val="24"/>
+        </w:rPr>
+        <w:t xml:space="preserve"> </w:t>
+      </w:r>
+      <w:r>
+        <w:rPr>
+          <w:rFonts w:asciiTheme="minorEastAsia" w:hAnsiTheme="minorEastAsia" w:hint="eastAsia"/>
+          <w:sz w:val="24"/>
+          <w:szCs w:val="24"/>
+        </w:rPr>
+        <w:t>权限管理模块需求分析 所示。</w:t>
+      </w:r>
+    </w:p>
+    <w:p>
+      <w:pPr>
+        <w:jc w:val="center"/>
+        <w:rPr>
+          <w:rFonts w:asciiTheme="minorEastAsia" w:hAnsiTheme="minorEastAsia"/>
+          <w:sz w:val="24"/>
+          <w:szCs w:val="24"/>
+        </w:rPr>
+      </w:pPr>
+      <w:r>
+        <w:rPr>
+          <w:noProof/>
+        </w:rPr>
+        <w:drawing>
+          <wp:inline distT="0" distB="0" distL="0" distR="0" wp14:anchorId="4589C779" wp14:editId="63F9DCCC">
+            <wp:extent cx="3730171" cy="2797853"/>
+            <wp:effectExtent l="0" t="0" r="3810" b="2540"/>
+            <wp:docPr id="10" name="图片 10"/>
+            <wp:cNvGraphicFramePr>
+              <a:graphicFrameLocks xmlns:a="http://schemas.openxmlformats.org/drawingml/2006/main" noChangeAspect="1"/>
+            </wp:cNvGraphicFramePr>
+            <a:graphic xmlns:a="http://schemas.openxmlformats.org/drawingml/2006/main">
+              <a:graphicData uri="http://schemas.openxmlformats.org/drawingml/2006/picture">
+                <pic:pic xmlns:pic="http://schemas.openxmlformats.org/drawingml/2006/picture">
+                  <pic:nvPicPr>
+                    <pic:cNvPr id="1" name=""/>
+                    <pic:cNvPicPr/>
+                  </pic:nvPicPr>
+                  <pic:blipFill>
+                    <a:blip r:embed="rId15"/>
+                    <a:stretch>
+                      <a:fillRect/>
+                    </a:stretch>
+                  </pic:blipFill>
+                  <pic:spPr>
+                    <a:xfrm>
+                      <a:off x="0" y="0"/>
+                      <a:ext cx="3751790" cy="2814069"/>
+                    </a:xfrm>
+                    <a:prstGeom prst="rect">
+                      <a:avLst/>
+                    </a:prstGeom>
+                  </pic:spPr>
+                </pic:pic>
+              </a:graphicData>
+            </a:graphic>
+          </wp:inline>
+        </w:drawing>
+      </w:r>
+    </w:p>
+    <w:p>
+      <w:pPr>
+        <w:jc w:val="center"/>
+        <w:rPr>
+          <w:rFonts w:asciiTheme="minorEastAsia" w:hAnsiTheme="minorEastAsia"/>
+          <w:sz w:val="24"/>
+          <w:szCs w:val="24"/>
+        </w:rPr>
+      </w:pPr>
+      <w:r>
+        <w:rPr>
+          <w:rFonts w:asciiTheme="minorEastAsia" w:hAnsiTheme="minorEastAsia" w:hint="eastAsia"/>
+          <w:sz w:val="24"/>
+          <w:szCs w:val="24"/>
+        </w:rPr>
+        <w:lastRenderedPageBreak/>
+        <w:t>图3.5</w:t>
+      </w:r>
+      <w:r>
+        <w:rPr>
+          <w:rFonts w:asciiTheme="minorEastAsia" w:hAnsiTheme="minorEastAsia"/>
+          <w:sz w:val="24"/>
+          <w:szCs w:val="24"/>
+        </w:rPr>
+        <w:t xml:space="preserve"> </w:t>
+      </w:r>
+      <w:r>
+        <w:rPr>
+          <w:rFonts w:asciiTheme="minorEastAsia" w:hAnsiTheme="minorEastAsia" w:hint="eastAsia"/>
+          <w:sz w:val="24"/>
+          <w:szCs w:val="24"/>
+        </w:rPr>
+        <w:t>权限管理模块需求分析</w:t>
+      </w:r>
+    </w:p>
+    <w:p>
+      <w:pPr>
+        <w:jc w:val="left"/>
+        <w:rPr>
+          <w:rFonts w:asciiTheme="minorEastAsia" w:hAnsiTheme="minorEastAsia"/>
+          <w:sz w:val="24"/>
+          <w:szCs w:val="24"/>
+        </w:rPr>
+      </w:pPr>
+      <w:r>
+        <w:rPr>
+          <w:rFonts w:asciiTheme="minorEastAsia" w:hAnsiTheme="minorEastAsia"/>
+          <w:sz w:val="24"/>
+          <w:szCs w:val="24"/>
+        </w:rPr>
+        <w:tab/>
+      </w:r>
+      <w:r>
+        <w:rPr>
+          <w:rFonts w:asciiTheme="minorEastAsia" w:hAnsiTheme="minorEastAsia" w:hint="eastAsia"/>
+          <w:sz w:val="24"/>
+          <w:szCs w:val="24"/>
+        </w:rPr>
+        <w:t>系统配置模块的子模块站点管理的访问权限同样仅属于管理员用户，该模块需要列出所有站点的信息</w:t>
+      </w:r>
+      <w:r>
+        <w:rPr>
+          <w:rFonts w:asciiTheme="minorEastAsia" w:hAnsiTheme="minorEastAsia" w:hint="eastAsia"/>
+          <w:sz w:val="24"/>
+          <w:szCs w:val="24"/>
+        </w:rPr>
+        <w:t>供管理员浏览，</w:t>
+      </w:r>
+      <w:r>
+        <w:rPr>
+          <w:rFonts w:asciiTheme="minorEastAsia" w:hAnsiTheme="minorEastAsia" w:hint="eastAsia"/>
+          <w:sz w:val="24"/>
+          <w:szCs w:val="24"/>
+        </w:rPr>
+        <w:t>包括：站点ID、站点名、站点区域、添加人、添加时间和</w:t>
+      </w:r>
+      <w:r>
+        <w:rPr>
+          <w:rFonts w:asciiTheme="minorEastAsia" w:hAnsiTheme="minorEastAsia" w:hint="eastAsia"/>
+          <w:sz w:val="24"/>
+          <w:szCs w:val="24"/>
+        </w:rPr>
+        <w:t>站点的修改、删除按钮</w:t>
+      </w:r>
+      <w:r>
+        <w:rPr>
+          <w:rFonts w:asciiTheme="minorEastAsia" w:hAnsiTheme="minorEastAsia" w:hint="eastAsia"/>
+          <w:sz w:val="24"/>
+          <w:szCs w:val="24"/>
+        </w:rPr>
+        <w:t>。</w:t>
+      </w:r>
+      <w:r>
+        <w:rPr>
+          <w:rFonts w:asciiTheme="minorEastAsia" w:hAnsiTheme="minorEastAsia" w:hint="eastAsia"/>
+          <w:sz w:val="24"/>
+          <w:szCs w:val="24"/>
+        </w:rPr>
+        <w:t>还需要站点操作的添加功能，点击添加监测点按钮后弹出模态框输入新站点的信息包括：站点名、站点地址和创建时间，隐式生成和提交的还有站点ID和添加人。其中，为了直观的显示站点区域，站点地址选择功能应该为直接在地图插件上选择点，然后获取该点的坐标再进行提交，这样可以再主页面的地图展示上实时地展示所有站点。站点管理模块还需要Excel表格的导入导出功能。站点管理的需求分析如图3.6</w:t>
+      </w:r>
+      <w:r>
+        <w:rPr>
+          <w:rFonts w:asciiTheme="minorEastAsia" w:hAnsiTheme="minorEastAsia"/>
+          <w:sz w:val="24"/>
+          <w:szCs w:val="24"/>
+        </w:rPr>
+        <w:t xml:space="preserve"> </w:t>
+      </w:r>
+      <w:r>
+        <w:rPr>
+          <w:rFonts w:asciiTheme="minorEastAsia" w:hAnsiTheme="minorEastAsia" w:hint="eastAsia"/>
+          <w:sz w:val="24"/>
+          <w:szCs w:val="24"/>
+        </w:rPr>
+        <w:t>站点管理模块需求分析 所示。</w:t>
+      </w:r>
+    </w:p>
+    <w:p>
+      <w:pPr>
+        <w:jc w:val="center"/>
+        <w:rPr>
+          <w:rFonts w:asciiTheme="minorEastAsia" w:hAnsiTheme="minorEastAsia"/>
+          <w:sz w:val="24"/>
+          <w:szCs w:val="24"/>
+        </w:rPr>
+      </w:pPr>
+      <w:r>
+        <w:rPr>
+          <w:noProof/>
+        </w:rPr>
+        <w:drawing>
+          <wp:inline distT="0" distB="0" distL="0" distR="0" wp14:anchorId="5302AFD1" wp14:editId="05D6968B">
+            <wp:extent cx="5274310" cy="3327578"/>
+            <wp:effectExtent l="0" t="0" r="0" b="0"/>
+            <wp:docPr id="11" name="图片 11"/>
+            <wp:cNvGraphicFramePr>
+              <a:graphicFrameLocks xmlns:a="http://schemas.openxmlformats.org/drawingml/2006/main" noChangeAspect="1"/>
+            </wp:cNvGraphicFramePr>
+            <a:graphic xmlns:a="http://schemas.openxmlformats.org/drawingml/2006/main">
+              <a:graphicData uri="http://schemas.openxmlformats.org/drawingml/2006/picture">
+                <pic:pic xmlns:pic="http://schemas.openxmlformats.org/drawingml/2006/picture">
+                  <pic:nvPicPr>
+                    <pic:cNvPr id="0" name="Picture 12"/>
+                    <pic:cNvPicPr>
+                      <a:picLocks noChangeAspect="1" noChangeArrowheads="1"/>
+                    </pic:cNvPicPr>
+                  </pic:nvPicPr>
+                  <pic:blipFill>
+                    <a:blip r:embed="rId16">
+                      <a:extLst>
+                        <a:ext uri="{28A0092B-C50C-407E-A947-70E740481C1C}">
+                          <a14:useLocalDpi xmlns:a14="http://schemas.microsoft.com/office/drawing/2010/main" val="0"/>
+                        </a:ext>
+                      </a:extLst>
+                    </a:blip>
+                    <a:srcRect/>
+                    <a:stretch>
+                      <a:fillRect/>
+                    </a:stretch>
+                  </pic:blipFill>
+                  <pic:spPr bwMode="auto">
+                    <a:xfrm>
+                      <a:off x="0" y="0"/>
+                      <a:ext cx="5274310" cy="3327578"/>
+                    </a:xfrm>
+                    <a:prstGeom prst="rect">
+                      <a:avLst/>
+                    </a:prstGeom>
+                    <a:noFill/>
+                    <a:ln>
+                      <a:noFill/>
+                    </a:ln>
+                  </pic:spPr>
+                </pic:pic>
+              </a:graphicData>
+            </a:graphic>
+          </wp:inline>
+        </w:drawing>
+      </w:r>
+    </w:p>
+    <w:p>
+      <w:pPr>
+        <w:jc w:val="center"/>
+        <w:rPr>
+          <w:rFonts w:asciiTheme="minorEastAsia" w:hAnsiTheme="minorEastAsia"/>
+          <w:sz w:val="24"/>
+          <w:szCs w:val="24"/>
+        </w:rPr>
+      </w:pPr>
+      <w:r>
+        <w:rPr>
+          <w:rFonts w:asciiTheme="minorEastAsia" w:hAnsiTheme="minorEastAsia" w:hint="eastAsia"/>
+          <w:sz w:val="24"/>
+          <w:szCs w:val="24"/>
+        </w:rPr>
+        <w:t>图3.6</w:t>
+      </w:r>
+      <w:r>
+        <w:rPr>
+          <w:rFonts w:asciiTheme="minorEastAsia" w:hAnsiTheme="minorEastAsia"/>
+          <w:sz w:val="24"/>
+          <w:szCs w:val="24"/>
+        </w:rPr>
+        <w:t xml:space="preserve"> </w:t>
+      </w:r>
+      <w:r>
+        <w:rPr>
+          <w:rFonts w:asciiTheme="minorEastAsia" w:hAnsiTheme="minorEastAsia" w:hint="eastAsia"/>
+          <w:sz w:val="24"/>
+          <w:szCs w:val="24"/>
+        </w:rPr>
+        <w:t>站点管理模块需求分析</w:t>
+      </w:r>
+    </w:p>
+    <w:p>
+      <w:pPr>
+        <w:rPr>
+          <w:rFonts w:asciiTheme="minorEastAsia" w:hAnsiTheme="minorEastAsia"/>
+          <w:sz w:val="24"/>
+          <w:szCs w:val="24"/>
+        </w:rPr>
+      </w:pPr>
+    </w:p>
+    <w:p>
+      <w:pPr>
+        <w:ind w:firstLine="420"/>
+        <w:jc w:val="left"/>
+        <w:rPr>
+          <w:rFonts w:asciiTheme="minorEastAsia" w:hAnsiTheme="minorEastAsia"/>
+          <w:sz w:val="24"/>
+          <w:szCs w:val="24"/>
+        </w:rPr>
+      </w:pPr>
+    </w:p>
+    <w:p>
+      <w:pPr>
+        <w:widowControl/>
+        <w:jc w:val="left"/>
+        <w:rPr>
+          <w:rFonts w:asciiTheme="minorEastAsia" w:hAnsiTheme="minorEastAsia"/>
+          <w:sz w:val="24"/>
+          <w:szCs w:val="24"/>
+        </w:rPr>
+      </w:pPr>
+      <w:r>
+        <w:rPr>
+          <w:rFonts w:asciiTheme="minorEastAsia" w:hAnsiTheme="minorEastAsia"/>
+          <w:sz w:val="24"/>
+          <w:szCs w:val="24"/>
+        </w:rPr>
+        <w:br w:type="page"/>
+      </w:r>
+    </w:p>
+    <w:p>
+      <w:pPr>
+        <w:pStyle w:val="2"/>
+        <w:jc w:val="center"/>
+      </w:pPr>
+      <w:r>
+        <w:lastRenderedPageBreak/>
+        <w:t>第</w:t>
+      </w:r>
+      <w:r>
+        <w:rPr>
+          <w:rFonts w:hint="eastAsia"/>
+        </w:rPr>
+        <w:t>四</w:t>
+      </w:r>
+      <w:r>
+        <w:t>章</w:t>
+      </w:r>
+      <w:r>
+        <w:t xml:space="preserve"> </w:t>
+      </w:r>
+      <w:r>
+        <w:rPr>
+          <w:rFonts w:hint="eastAsia"/>
+        </w:rPr>
+        <w:t>系统总体设计</w:t>
+      </w:r>
+    </w:p>
+    <w:p>
+      <w:pPr>
+        <w:pStyle w:val="3"/>
+        <w:ind w:left="-5"/>
+      </w:pPr>
+      <w:r>
+        <w:tab/>
+      </w:r>
+      <w:r>
+        <w:rPr>
+          <w:rFonts w:hint="eastAsia"/>
+        </w:rPr>
+        <w:t>4.</w:t>
+      </w:r>
+      <w:r>
+        <w:t xml:space="preserve">1 </w:t>
+      </w:r>
+      <w:r>
+        <w:rPr>
+          <w:rFonts w:hint="eastAsia"/>
+        </w:rPr>
+        <w:t>系统主要功能设计</w:t>
+      </w:r>
+    </w:p>
+    <w:p>
+      <w:pPr>
+        <w:rPr>
+          <w:sz w:val="24"/>
+          <w:szCs w:val="24"/>
+        </w:rPr>
+      </w:pPr>
+      <w:r>
+        <w:tab/>
+      </w:r>
+      <w:r>
+        <w:rPr>
+          <w:rFonts w:hint="eastAsia"/>
+          <w:sz w:val="24"/>
+          <w:szCs w:val="24"/>
+        </w:rPr>
+        <w:t>系统设计的第一步就是根据需求分析的结果决定系统需要</w:t>
+      </w:r>
+      <w:r>
+        <w:rPr>
+          <w:rFonts w:hint="eastAsia"/>
+          <w:sz w:val="24"/>
+          <w:szCs w:val="24"/>
+        </w:rPr>
+        <w:t>的</w:t>
+      </w:r>
+      <w:r>
+        <w:rPr>
+          <w:rFonts w:hint="eastAsia"/>
+          <w:sz w:val="24"/>
+          <w:szCs w:val="24"/>
+        </w:rPr>
+        <w:t>模块划分</w:t>
+      </w:r>
+      <w:r>
+        <w:rPr>
+          <w:rFonts w:hint="eastAsia"/>
+          <w:sz w:val="24"/>
+          <w:szCs w:val="24"/>
+        </w:rPr>
+        <w:t>，模块划分作为软件系统设计的第一步骤也是核心步骤，</w:t>
+      </w:r>
+      <w:r>
+        <w:rPr>
+          <w:rFonts w:hint="eastAsia"/>
+          <w:sz w:val="24"/>
+          <w:szCs w:val="24"/>
+        </w:rPr>
+        <w:t>决定着最终软件的耦合性、稳定性、复用性等</w:t>
+      </w:r>
+      <w:r>
+        <w:rPr>
+          <w:rFonts w:hint="eastAsia"/>
+          <w:sz w:val="24"/>
+          <w:szCs w:val="24"/>
+        </w:rPr>
+        <w:t>。</w:t>
+      </w:r>
+      <w:r>
+        <w:rPr>
+          <w:rFonts w:hint="eastAsia"/>
+          <w:sz w:val="24"/>
+          <w:szCs w:val="24"/>
+        </w:rPr>
+        <w:t>对于软件需求分析确定的六大功能模块，对各功能模块进行拆分整理合成最终将基于</w:t>
+      </w:r>
+      <w:r>
+        <w:rPr>
+          <w:rFonts w:hint="eastAsia"/>
+          <w:sz w:val="24"/>
+          <w:szCs w:val="24"/>
+        </w:rPr>
+        <w:t>web</w:t>
+      </w:r>
+      <w:r>
+        <w:rPr>
+          <w:rFonts w:hint="eastAsia"/>
+          <w:sz w:val="24"/>
+          <w:szCs w:val="24"/>
+        </w:rPr>
+        <w:t>的作物生长监控系统抽象成五大模块：用户管理模块、主页状态展示模块、数据查询模块、数据分析模块和站点模块。各大模块又需要根据具体的需求分成不同的子模块。具体划分如图</w:t>
+      </w:r>
+      <w:r>
+        <w:rPr>
+          <w:rFonts w:hint="eastAsia"/>
+          <w:sz w:val="24"/>
+          <w:szCs w:val="24"/>
+        </w:rPr>
+        <w:t>4.1</w:t>
+      </w:r>
+      <w:r>
+        <w:rPr>
+          <w:sz w:val="24"/>
+          <w:szCs w:val="24"/>
+        </w:rPr>
+        <w:t xml:space="preserve"> </w:t>
+      </w:r>
+      <w:r>
+        <w:rPr>
+          <w:rFonts w:hint="eastAsia"/>
+          <w:sz w:val="24"/>
+          <w:szCs w:val="24"/>
+        </w:rPr>
+        <w:t>基于</w:t>
+      </w:r>
+      <w:r>
+        <w:rPr>
+          <w:rFonts w:hint="eastAsia"/>
+          <w:sz w:val="24"/>
+          <w:szCs w:val="24"/>
+        </w:rPr>
+        <w:t>web</w:t>
+      </w:r>
+      <w:r>
+        <w:rPr>
+          <w:rFonts w:hint="eastAsia"/>
+          <w:sz w:val="24"/>
+          <w:szCs w:val="24"/>
+        </w:rPr>
+        <w:t>的作物生长监控系统</w:t>
+      </w:r>
+      <w:r>
+        <w:rPr>
+          <w:rFonts w:hint="eastAsia"/>
+          <w:sz w:val="24"/>
+          <w:szCs w:val="24"/>
+        </w:rPr>
+        <w:t xml:space="preserve"> </w:t>
+      </w:r>
+      <w:r>
+        <w:rPr>
+          <w:rFonts w:hint="eastAsia"/>
+          <w:sz w:val="24"/>
+          <w:szCs w:val="24"/>
+        </w:rPr>
+        <w:t>所示。</w:t>
+      </w:r>
+    </w:p>
+    <w:p>
+      <w:pPr>
+        <w:rPr>
+          <w:sz w:val="24"/>
+          <w:szCs w:val="24"/>
+        </w:rPr>
+      </w:pPr>
+      <w:r>
+        <w:rPr>
+          <w:noProof/>
+        </w:rPr>
+        <w:drawing>
+          <wp:inline distT="0" distB="0" distL="0" distR="0" wp14:anchorId="2D36A145" wp14:editId="15A1C283">
+            <wp:extent cx="5274310" cy="2853931"/>
+            <wp:effectExtent l="0" t="0" r="0" b="0"/>
+            <wp:docPr id="12" name="图片 12"/>
+            <wp:cNvGraphicFramePr>
+              <a:graphicFrameLocks xmlns:a="http://schemas.openxmlformats.org/drawingml/2006/main" noChangeAspect="1"/>
+            </wp:cNvGraphicFramePr>
+            <a:graphic xmlns:a="http://schemas.openxmlformats.org/drawingml/2006/main">
+              <a:graphicData uri="http://schemas.openxmlformats.org/drawingml/2006/picture">
+                <pic:pic xmlns:pic="http://schemas.openxmlformats.org/drawingml/2006/picture">
+                  <pic:nvPicPr>
+                    <pic:cNvPr id="0" name="Picture 14"/>
+                    <pic:cNvPicPr>
+                      <a:picLocks noChangeAspect="1" noChangeArrowheads="1"/>
+                    </pic:cNvPicPr>
+                  </pic:nvPicPr>
+                  <pic:blipFill>
+                    <a:blip r:embed="rId17">
+                      <a:extLst>
+                        <a:ext uri="{28A0092B-C50C-407E-A947-70E740481C1C}">
+                          <a14:useLocalDpi xmlns:a14="http://schemas.microsoft.com/office/drawing/2010/main" val="0"/>
+                        </a:ext>
+                      </a:extLst>
+                    </a:blip>
+                    <a:srcRect/>
+                    <a:stretch>
+                      <a:fillRect/>
+                    </a:stretch>
+                  </pic:blipFill>
+                  <pic:spPr bwMode="auto">
+                    <a:xfrm>
+                      <a:off x="0" y="0"/>
+                      <a:ext cx="5274310" cy="2853931"/>
+                    </a:xfrm>
+                    <a:prstGeom prst="rect">
+                      <a:avLst/>
+                    </a:prstGeom>
+                    <a:noFill/>
+                    <a:ln>
+                      <a:noFill/>
+                    </a:ln>
+                  </pic:spPr>
+                </pic:pic>
+              </a:graphicData>
+            </a:graphic>
+          </wp:inline>
+        </w:drawing>
+      </w:r>
+    </w:p>
+    <w:p>
+      <w:pPr>
+        <w:jc w:val="center"/>
+        <w:rPr>
+          <w:sz w:val="24"/>
+          <w:szCs w:val="24"/>
+        </w:rPr>
+      </w:pPr>
+      <w:r>
+        <w:rPr>
+          <w:rFonts w:hint="eastAsia"/>
+          <w:sz w:val="24"/>
+          <w:szCs w:val="24"/>
+        </w:rPr>
+        <w:t>图</w:t>
+      </w:r>
+      <w:r>
+        <w:rPr>
+          <w:rFonts w:hint="eastAsia"/>
+          <w:sz w:val="24"/>
+          <w:szCs w:val="24"/>
+        </w:rPr>
+        <w:t>4.1</w:t>
+      </w:r>
+      <w:r>
+        <w:rPr>
+          <w:sz w:val="24"/>
+          <w:szCs w:val="24"/>
+        </w:rPr>
+        <w:t xml:space="preserve"> </w:t>
+      </w:r>
+      <w:r>
+        <w:rPr>
+          <w:rFonts w:hint="eastAsia"/>
+          <w:sz w:val="24"/>
+          <w:szCs w:val="24"/>
+        </w:rPr>
+        <w:t>基于</w:t>
+      </w:r>
+      <w:r>
+        <w:rPr>
+          <w:rFonts w:hint="eastAsia"/>
+          <w:sz w:val="24"/>
+          <w:szCs w:val="24"/>
+        </w:rPr>
+        <w:t>web</w:t>
+      </w:r>
+      <w:r>
+        <w:rPr>
+          <w:rFonts w:hint="eastAsia"/>
+          <w:sz w:val="24"/>
+          <w:szCs w:val="24"/>
+        </w:rPr>
+        <w:t>的作物生长监控系统</w:t>
+      </w:r>
+    </w:p>
+    <w:p>
+      <w:pPr>
+        <w:pStyle w:val="3"/>
+        <w:ind w:left="-5"/>
+      </w:pPr>
+      <w:r>
+        <w:tab/>
+      </w:r>
+      <w:r>
+        <w:rPr>
+          <w:rFonts w:hint="eastAsia"/>
+        </w:rPr>
+        <w:t>4.2</w:t>
+      </w:r>
+      <w:r>
+        <w:t xml:space="preserve"> </w:t>
+      </w:r>
+      <w:r>
+        <w:rPr>
+          <w:rFonts w:hint="eastAsia"/>
+        </w:rPr>
+        <w:t>系统各模块概要设计</w:t>
+      </w:r>
+    </w:p>
+    <w:p>
+      <w:pPr>
+        <w:pStyle w:val="3"/>
+        <w:ind w:left="-5"/>
+      </w:pPr>
+      <w:r>
+        <w:tab/>
+      </w:r>
+      <w:r>
+        <w:rPr>
+          <w:rFonts w:hint="eastAsia"/>
+        </w:rPr>
+        <w:t>4.2.1</w:t>
+      </w:r>
+      <w:r>
+        <w:t xml:space="preserve"> </w:t>
+      </w:r>
+      <w:r>
+        <w:rPr>
+          <w:rFonts w:hint="eastAsia"/>
+        </w:rPr>
+        <w:t>用户管理模块</w:t>
+      </w:r>
+    </w:p>
+    <w:p>
+      <w:pPr>
+        <w:rPr>
+          <w:sz w:val="24"/>
+          <w:szCs w:val="24"/>
+        </w:rPr>
+      </w:pPr>
+      <w:r>
+        <w:tab/>
+      </w:r>
+      <w:r>
+        <w:rPr>
+          <w:rFonts w:hint="eastAsia"/>
+          <w:sz w:val="24"/>
+          <w:szCs w:val="24"/>
+        </w:rPr>
+        <w:t>用户管理模块又划分为用户注册模块和用户登录模块。</w:t>
+      </w:r>
+      <w:r>
+        <w:rPr>
+          <w:rFonts w:hint="eastAsia"/>
+          <w:sz w:val="24"/>
+          <w:szCs w:val="24"/>
+        </w:rPr>
+        <w:t>本系统作为一个半开放的管理系统不仅需要内部人员对数据的监控和操作，还需要其他用户自行注册浏览系统的部分非保密数据，所以用户注册功能分为两个入口，一个是从登录页面跳转的普通用户用于</w:t>
+      </w:r>
+      <w:proofErr w:type="gramStart"/>
+      <w:r>
+        <w:rPr>
+          <w:rFonts w:hint="eastAsia"/>
+          <w:sz w:val="24"/>
+          <w:szCs w:val="24"/>
+        </w:rPr>
+        <w:t>浏览非</w:t>
+      </w:r>
+      <w:proofErr w:type="gramEnd"/>
+      <w:r>
+        <w:rPr>
+          <w:rFonts w:hint="eastAsia"/>
+          <w:sz w:val="24"/>
+          <w:szCs w:val="24"/>
+        </w:rPr>
+        <w:t>保密数据的入口，一个是管理员在进入系统后从权限管理页面中注册的普通用户或者管理员用户。</w:t>
+      </w:r>
+    </w:p>
+    <w:p>
+      <w:pPr>
+        <w:rPr>
+          <w:sz w:val="24"/>
+          <w:szCs w:val="24"/>
+        </w:rPr>
+      </w:pPr>
+      <w:r>
+        <w:rPr>
+          <w:sz w:val="24"/>
+          <w:szCs w:val="24"/>
+        </w:rPr>
+        <w:tab/>
+      </w:r>
+      <w:r>
+        <w:rPr>
+          <w:rFonts w:hint="eastAsia"/>
+          <w:sz w:val="24"/>
+          <w:szCs w:val="24"/>
+        </w:rPr>
+        <w:t>对于普通用户注册，因为不具有操作权限，访问索引页面者只需要自行跳转到注册页面，表单提交用户名、密码、邮箱即可完成注册</w:t>
+      </w:r>
+      <w:r>
+        <w:rPr>
+          <w:rFonts w:hint="eastAsia"/>
+          <w:sz w:val="24"/>
+          <w:szCs w:val="24"/>
+        </w:rPr>
+        <w:t>，成为一名普通用户浏览网页信息，但为了方便管理员维护用户列表，在提交表单时在用户信息中额外加入用户</w:t>
+      </w:r>
+      <w:r>
+        <w:rPr>
+          <w:rFonts w:hint="eastAsia"/>
+          <w:sz w:val="24"/>
+          <w:szCs w:val="24"/>
+        </w:rPr>
+        <w:t>ID</w:t>
+      </w:r>
+      <w:r>
+        <w:rPr>
+          <w:rFonts w:hint="eastAsia"/>
+          <w:sz w:val="24"/>
+          <w:szCs w:val="24"/>
+        </w:rPr>
+        <w:t>、注册时间、注册城市</w:t>
+      </w:r>
+      <w:r>
+        <w:rPr>
+          <w:rFonts w:hint="eastAsia"/>
+          <w:sz w:val="24"/>
+          <w:szCs w:val="24"/>
+        </w:rPr>
+        <w:t>IP</w:t>
+      </w:r>
+      <w:r>
+        <w:rPr>
+          <w:rFonts w:hint="eastAsia"/>
+          <w:sz w:val="24"/>
+          <w:szCs w:val="24"/>
+        </w:rPr>
+        <w:t>等。对于管理员注册用户功能，需要由拥</w:t>
+      </w:r>
+      <w:r>
+        <w:rPr>
+          <w:rFonts w:hint="eastAsia"/>
+          <w:sz w:val="24"/>
+          <w:szCs w:val="24"/>
+        </w:rPr>
+        <w:lastRenderedPageBreak/>
+        <w:t>有管理员角色的用户在登录系统后在菜单</w:t>
+      </w:r>
+      <w:proofErr w:type="gramStart"/>
+      <w:r>
+        <w:rPr>
+          <w:rFonts w:hint="eastAsia"/>
+          <w:sz w:val="24"/>
+          <w:szCs w:val="24"/>
+        </w:rPr>
+        <w:t>栏进入</w:t>
+      </w:r>
+      <w:proofErr w:type="gramEnd"/>
+      <w:r>
+        <w:rPr>
+          <w:rFonts w:hint="eastAsia"/>
+          <w:sz w:val="24"/>
+          <w:szCs w:val="24"/>
+        </w:rPr>
+        <w:t>权限管理模块，然后选择单个</w:t>
+      </w:r>
+      <w:r>
+        <w:rPr>
+          <w:rFonts w:hint="eastAsia"/>
+          <w:sz w:val="24"/>
+          <w:szCs w:val="24"/>
+        </w:rPr>
+        <w:t>/</w:t>
+      </w:r>
+      <w:r>
+        <w:rPr>
+          <w:rFonts w:hint="eastAsia"/>
+          <w:sz w:val="24"/>
+          <w:szCs w:val="24"/>
+        </w:rPr>
+        <w:t>多用户创建，提交不同的表单完成注册，管理员用户生成的用户注册城市</w:t>
+      </w:r>
+      <w:r>
+        <w:rPr>
+          <w:rFonts w:hint="eastAsia"/>
+          <w:sz w:val="24"/>
+          <w:szCs w:val="24"/>
+        </w:rPr>
+        <w:t>IP</w:t>
+      </w:r>
+      <w:r>
+        <w:rPr>
+          <w:rFonts w:hint="eastAsia"/>
+          <w:sz w:val="24"/>
+          <w:szCs w:val="24"/>
+        </w:rPr>
+        <w:t>这项默认为</w:t>
+      </w:r>
+      <w:r>
+        <w:rPr>
+          <w:rFonts w:hint="eastAsia"/>
+          <w:sz w:val="24"/>
+          <w:szCs w:val="24"/>
+        </w:rPr>
+        <w:t>null</w:t>
+      </w:r>
+      <w:r>
+        <w:rPr>
+          <w:rFonts w:hint="eastAsia"/>
+          <w:sz w:val="24"/>
+          <w:szCs w:val="24"/>
+        </w:rPr>
+        <w:t>，以区别注册页面注册的用户。两种注册的流程图如图</w:t>
+      </w:r>
+      <w:r>
+        <w:rPr>
+          <w:rFonts w:hint="eastAsia"/>
+          <w:sz w:val="24"/>
+          <w:szCs w:val="24"/>
+        </w:rPr>
+        <w:t>4.2</w:t>
+      </w:r>
+      <w:r>
+        <w:rPr>
+          <w:sz w:val="24"/>
+          <w:szCs w:val="24"/>
+        </w:rPr>
+        <w:t xml:space="preserve"> </w:t>
+      </w:r>
+      <w:r>
+        <w:rPr>
+          <w:rFonts w:hint="eastAsia"/>
+          <w:sz w:val="24"/>
+          <w:szCs w:val="24"/>
+        </w:rPr>
+        <w:t>用户注册模块</w:t>
+      </w:r>
+      <w:r>
+        <w:rPr>
+          <w:rFonts w:hint="eastAsia"/>
+          <w:sz w:val="24"/>
+          <w:szCs w:val="24"/>
+        </w:rPr>
+        <w:t>流程图</w:t>
+      </w:r>
+      <w:r>
+        <w:rPr>
+          <w:rFonts w:hint="eastAsia"/>
+          <w:sz w:val="24"/>
+          <w:szCs w:val="24"/>
+        </w:rPr>
+        <w:t xml:space="preserve"> </w:t>
+      </w:r>
+      <w:r>
+        <w:rPr>
+          <w:rFonts w:hint="eastAsia"/>
+          <w:sz w:val="24"/>
+          <w:szCs w:val="24"/>
+        </w:rPr>
+        <w:t>所示。</w:t>
+      </w:r>
+    </w:p>
+    <w:p>
+      <w:pPr>
+        <w:jc w:val="center"/>
+        <w:rPr>
+          <w:sz w:val="24"/>
+          <w:szCs w:val="24"/>
+        </w:rPr>
+      </w:pPr>
+      <w:r>
+        <w:rPr>
+          <w:noProof/>
+        </w:rPr>
+        <w:drawing>
+          <wp:inline distT="0" distB="0" distL="0" distR="0" wp14:anchorId="3FDAC595" wp14:editId="09301797">
+            <wp:extent cx="5274310" cy="6151164"/>
+            <wp:effectExtent l="0" t="0" r="0" b="0"/>
+            <wp:docPr id="13" name="图片 13"/>
+            <wp:cNvGraphicFramePr>
+              <a:graphicFrameLocks xmlns:a="http://schemas.openxmlformats.org/drawingml/2006/main" noChangeAspect="1"/>
+            </wp:cNvGraphicFramePr>
+            <a:graphic xmlns:a="http://schemas.openxmlformats.org/drawingml/2006/main">
+              <a:graphicData uri="http://schemas.openxmlformats.org/drawingml/2006/picture">
+                <pic:pic xmlns:pic="http://schemas.openxmlformats.org/drawingml/2006/picture">
+                  <pic:nvPicPr>
+                    <pic:cNvPr id="0" name="Picture 16"/>
+                    <pic:cNvPicPr>
+                      <a:picLocks noChangeAspect="1" noChangeArrowheads="1"/>
+                    </pic:cNvPicPr>
+                  </pic:nvPicPr>
+                  <pic:blipFill>
+                    <a:blip r:embed="rId18">
+                      <a:extLst>
+                        <a:ext uri="{28A0092B-C50C-407E-A947-70E740481C1C}">
+                          <a14:useLocalDpi xmlns:a14="http://schemas.microsoft.com/office/drawing/2010/main" val="0"/>
+                        </a:ext>
+                      </a:extLst>
+                    </a:blip>
+                    <a:srcRect/>
+                    <a:stretch>
+                      <a:fillRect/>
+                    </a:stretch>
+                  </pic:blipFill>
+                  <pic:spPr bwMode="auto">
+                    <a:xfrm>
+                      <a:off x="0" y="0"/>
+                      <a:ext cx="5274310" cy="6151164"/>
+                    </a:xfrm>
+                    <a:prstGeom prst="rect">
+                      <a:avLst/>
+                    </a:prstGeom>
+                    <a:noFill/>
+                    <a:ln>
+                      <a:noFill/>
+                    </a:ln>
+                  </pic:spPr>
+                </pic:pic>
+              </a:graphicData>
+            </a:graphic>
+          </wp:inline>
+        </w:drawing>
+      </w:r>
+    </w:p>
+    <w:p>
+      <w:pPr>
+        <w:jc w:val="center"/>
+        <w:rPr>
+          <w:sz w:val="24"/>
+          <w:szCs w:val="24"/>
+        </w:rPr>
+      </w:pPr>
+      <w:r>
+        <w:rPr>
+          <w:rFonts w:hint="eastAsia"/>
+          <w:sz w:val="24"/>
+          <w:szCs w:val="24"/>
+        </w:rPr>
+        <w:t>图</w:t>
+      </w:r>
+      <w:r>
+        <w:rPr>
+          <w:rFonts w:hint="eastAsia"/>
+          <w:sz w:val="24"/>
+          <w:szCs w:val="24"/>
+        </w:rPr>
+        <w:t>4.2</w:t>
+      </w:r>
+      <w:r>
+        <w:rPr>
+          <w:sz w:val="24"/>
+          <w:szCs w:val="24"/>
+        </w:rPr>
+        <w:t xml:space="preserve"> </w:t>
+      </w:r>
+      <w:r>
+        <w:rPr>
+          <w:rFonts w:hint="eastAsia"/>
+          <w:sz w:val="24"/>
+          <w:szCs w:val="24"/>
+        </w:rPr>
+        <w:t>用户注册模块</w:t>
+      </w:r>
+      <w:r>
+        <w:rPr>
+          <w:rFonts w:hint="eastAsia"/>
+          <w:sz w:val="24"/>
+          <w:szCs w:val="24"/>
+        </w:rPr>
+        <w:t>流程图</w:t>
+      </w:r>
+    </w:p>
+    <w:p>
+      <w:pPr>
+        <w:rPr>
+          <w:sz w:val="24"/>
+          <w:szCs w:val="24"/>
+        </w:rPr>
+      </w:pPr>
+      <w:r>
+        <w:rPr>
+          <w:sz w:val="24"/>
+          <w:szCs w:val="24"/>
+        </w:rPr>
+        <w:tab/>
+      </w:r>
+      <w:r>
+        <w:rPr>
+          <w:rFonts w:hint="eastAsia"/>
+          <w:sz w:val="24"/>
+          <w:szCs w:val="24"/>
+        </w:rPr>
+        <w:t>用户登录模块需要进行权限校验，给不同角色用户不同的页面功能，用户登录模块的流程图如图</w:t>
+      </w:r>
+      <w:r>
+        <w:rPr>
+          <w:rFonts w:hint="eastAsia"/>
+          <w:sz w:val="24"/>
+          <w:szCs w:val="24"/>
+        </w:rPr>
+        <w:t>4.3</w:t>
+      </w:r>
+      <w:r>
+        <w:rPr>
+          <w:sz w:val="24"/>
+          <w:szCs w:val="24"/>
+        </w:rPr>
+        <w:t xml:space="preserve"> </w:t>
+      </w:r>
+      <w:r>
+        <w:rPr>
+          <w:rFonts w:hint="eastAsia"/>
+          <w:sz w:val="24"/>
+          <w:szCs w:val="24"/>
+        </w:rPr>
+        <w:t>用户登录模块流程图</w:t>
+      </w:r>
+      <w:r>
+        <w:rPr>
+          <w:rFonts w:hint="eastAsia"/>
+          <w:sz w:val="24"/>
+          <w:szCs w:val="24"/>
+        </w:rPr>
+        <w:t xml:space="preserve"> </w:t>
+      </w:r>
+      <w:r>
+        <w:rPr>
+          <w:rFonts w:hint="eastAsia"/>
+          <w:sz w:val="24"/>
+          <w:szCs w:val="24"/>
+        </w:rPr>
+        <w:t>所示。</w:t>
+      </w:r>
+    </w:p>
+    <w:p>
+      <w:pPr>
+        <w:jc w:val="center"/>
+        <w:rPr>
+          <w:sz w:val="24"/>
+          <w:szCs w:val="24"/>
+        </w:rPr>
+      </w:pPr>
+      <w:r>
+        <w:rPr>
+          <w:noProof/>
+        </w:rPr>
+        <w:lastRenderedPageBreak/>
+        <w:drawing>
+          <wp:inline distT="0" distB="0" distL="0" distR="0" wp14:anchorId="1E64E23B" wp14:editId="35307DCD">
+            <wp:extent cx="5274310" cy="5538447"/>
+            <wp:effectExtent l="0" t="0" r="0" b="0"/>
+            <wp:docPr id="14" name="图片 14"/>
+            <wp:cNvGraphicFramePr>
+              <a:graphicFrameLocks xmlns:a="http://schemas.openxmlformats.org/drawingml/2006/main" noChangeAspect="1"/>
+            </wp:cNvGraphicFramePr>
+            <a:graphic xmlns:a="http://schemas.openxmlformats.org/drawingml/2006/main">
+              <a:graphicData uri="http://schemas.openxmlformats.org/drawingml/2006/picture">
+                <pic:pic xmlns:pic="http://schemas.openxmlformats.org/drawingml/2006/picture">
+                  <pic:nvPicPr>
+                    <pic:cNvPr id="0" name="Picture 18"/>
+                    <pic:cNvPicPr>
+                      <a:picLocks noChangeAspect="1" noChangeArrowheads="1"/>
+                    </pic:cNvPicPr>
+                  </pic:nvPicPr>
+                  <pic:blipFill>
+                    <a:blip r:embed="rId19">
+                      <a:extLst>
+                        <a:ext uri="{28A0092B-C50C-407E-A947-70E740481C1C}">
+                          <a14:useLocalDpi xmlns:a14="http://schemas.microsoft.com/office/drawing/2010/main" val="0"/>
+                        </a:ext>
+                      </a:extLst>
+                    </a:blip>
+                    <a:srcRect/>
+                    <a:stretch>
+                      <a:fillRect/>
+                    </a:stretch>
+                  </pic:blipFill>
+                  <pic:spPr bwMode="auto">
+                    <a:xfrm>
+                      <a:off x="0" y="0"/>
+                      <a:ext cx="5274310" cy="5538447"/>
+                    </a:xfrm>
+                    <a:prstGeom prst="rect">
+                      <a:avLst/>
+                    </a:prstGeom>
+                    <a:noFill/>
+                    <a:ln>
+                      <a:noFill/>
+                    </a:ln>
+                  </pic:spPr>
+                </pic:pic>
+              </a:graphicData>
+            </a:graphic>
+          </wp:inline>
+        </w:drawing>
+      </w:r>
+    </w:p>
+    <w:p>
+      <w:pPr>
+        <w:jc w:val="center"/>
+        <w:rPr>
+          <w:sz w:val="24"/>
+          <w:szCs w:val="24"/>
+        </w:rPr>
+      </w:pPr>
+      <w:r>
+        <w:rPr>
+          <w:rFonts w:hint="eastAsia"/>
+          <w:sz w:val="24"/>
+          <w:szCs w:val="24"/>
+        </w:rPr>
+        <w:t>图</w:t>
+      </w:r>
+      <w:r>
+        <w:rPr>
+          <w:rFonts w:hint="eastAsia"/>
+          <w:sz w:val="24"/>
+          <w:szCs w:val="24"/>
+        </w:rPr>
+        <w:t>4.3</w:t>
+      </w:r>
+      <w:r>
+        <w:rPr>
+          <w:sz w:val="24"/>
+          <w:szCs w:val="24"/>
+        </w:rPr>
+        <w:t xml:space="preserve"> </w:t>
+      </w:r>
+      <w:r>
+        <w:rPr>
+          <w:rFonts w:hint="eastAsia"/>
+          <w:sz w:val="24"/>
+          <w:szCs w:val="24"/>
+        </w:rPr>
+        <w:t>用户登录模块流程图</w:t>
+      </w:r>
+    </w:p>
+    <w:p>
+      <w:pPr>
+        <w:pStyle w:val="3"/>
+        <w:ind w:left="-5"/>
+      </w:pPr>
+      <w:r>
+        <w:tab/>
+      </w:r>
+      <w:r>
+        <w:rPr>
+          <w:rFonts w:hint="eastAsia"/>
+        </w:rPr>
+        <w:t>4.2.2</w:t>
+      </w:r>
+      <w:r>
+        <w:t xml:space="preserve"> </w:t>
+      </w:r>
+      <w:r>
+        <w:rPr>
+          <w:rFonts w:hint="eastAsia"/>
+        </w:rPr>
+        <w:t>主页状态展示模块</w:t>
+      </w:r>
+    </w:p>
+    <w:p>
+      <w:pPr>
+        <w:rPr>
+          <w:sz w:val="24"/>
+          <w:szCs w:val="24"/>
+        </w:rPr>
+      </w:pPr>
+      <w:r>
+        <w:rPr>
+          <w:sz w:val="24"/>
+          <w:szCs w:val="24"/>
+        </w:rPr>
+        <w:tab/>
+      </w:r>
+      <w:r>
+        <w:rPr>
+          <w:rFonts w:hint="eastAsia"/>
+          <w:sz w:val="24"/>
+          <w:szCs w:val="24"/>
+        </w:rPr>
+        <w:t>最为系统登录后的第一个页面，主页面上需要直观、简洁地展示系统当前的状态和一些全局的信息。需要包括第一行的系统运行状态栏的站点数量、用户数量、管理员数量、异常站点数量；需要包括来自上位机的实时温湿</w:t>
+      </w:r>
+      <w:proofErr w:type="gramStart"/>
+      <w:r>
+        <w:rPr>
+          <w:rFonts w:hint="eastAsia"/>
+          <w:sz w:val="24"/>
+          <w:szCs w:val="24"/>
+        </w:rPr>
+        <w:t>度数据</w:t>
+      </w:r>
+      <w:proofErr w:type="gramEnd"/>
+      <w:r>
+        <w:rPr>
+          <w:rFonts w:hint="eastAsia"/>
+          <w:sz w:val="24"/>
+          <w:szCs w:val="24"/>
+        </w:rPr>
+        <w:t>展示；需要包括站点分布以及站点信息的地图展示；需要包括来自中国</w:t>
+      </w:r>
+      <w:proofErr w:type="gramStart"/>
+      <w:r>
+        <w:rPr>
+          <w:rFonts w:hint="eastAsia"/>
+          <w:sz w:val="24"/>
+          <w:szCs w:val="24"/>
+        </w:rPr>
+        <w:t>农业网</w:t>
+      </w:r>
+      <w:proofErr w:type="gramEnd"/>
+      <w:r>
+        <w:rPr>
+          <w:rFonts w:hint="eastAsia"/>
+          <w:sz w:val="24"/>
+          <w:szCs w:val="24"/>
+        </w:rPr>
+        <w:t>的农业生产新闻提供。</w:t>
+      </w:r>
+    </w:p>
+    <w:p>
+      <w:pPr>
+        <w:rPr>
+          <w:sz w:val="24"/>
+          <w:szCs w:val="24"/>
+        </w:rPr>
+      </w:pPr>
+      <w:r>
+        <w:rPr>
+          <w:sz w:val="24"/>
+          <w:szCs w:val="24"/>
+        </w:rPr>
+        <w:tab/>
+      </w:r>
+      <w:r>
+        <w:rPr>
+          <w:rFonts w:hint="eastAsia"/>
+          <w:sz w:val="24"/>
+          <w:szCs w:val="24"/>
+        </w:rPr>
+        <w:t>系统运行状态栏的信息实时性要求不如温湿度展示，在每个用户登录系统时从数据库查询计算即可。温湿</w:t>
+      </w:r>
+      <w:proofErr w:type="gramStart"/>
+      <w:r>
+        <w:rPr>
+          <w:rFonts w:hint="eastAsia"/>
+          <w:sz w:val="24"/>
+          <w:szCs w:val="24"/>
+        </w:rPr>
+        <w:t>度数据</w:t>
+      </w:r>
+      <w:proofErr w:type="gramEnd"/>
+      <w:r>
+        <w:rPr>
+          <w:rFonts w:hint="eastAsia"/>
+          <w:sz w:val="24"/>
+          <w:szCs w:val="24"/>
+        </w:rPr>
+        <w:t>需要使用</w:t>
+      </w:r>
+      <w:r>
+        <w:rPr>
+          <w:sz w:val="24"/>
+          <w:szCs w:val="24"/>
+        </w:rPr>
+        <w:t>WebSocket</w:t>
+      </w:r>
+      <w:r>
+        <w:rPr>
+          <w:rFonts w:hint="eastAsia"/>
+          <w:sz w:val="24"/>
+          <w:szCs w:val="24"/>
+        </w:rPr>
+        <w:t>协议建立长连接，在用户访问首页时，服务器不断向客户端推送当前温湿度的信息，引入</w:t>
+      </w:r>
+      <w:r>
+        <w:rPr>
+          <w:rFonts w:hint="eastAsia"/>
+          <w:sz w:val="24"/>
+          <w:szCs w:val="24"/>
+        </w:rPr>
+        <w:t>ActiveMQ</w:t>
+      </w:r>
+      <w:r>
+        <w:rPr>
+          <w:rFonts w:hint="eastAsia"/>
+          <w:sz w:val="24"/>
+          <w:szCs w:val="24"/>
+        </w:rPr>
+        <w:t>消息中间件，会将过时数据丢弃，只接收当前的实时数据以确保数据的真实性。地图模块引入百度地图到页面中，在管理员添加站点后，首页的地图展示模块会将数据库中存在的所有站点进行查询并根据坐标标记在地图上，同时标注出站点名和添加者信息。新闻的数据来自通过</w:t>
+      </w:r>
+      <w:proofErr w:type="spellStart"/>
+      <w:r>
+        <w:rPr>
+          <w:rFonts w:hint="eastAsia"/>
+          <w:sz w:val="24"/>
+          <w:szCs w:val="24"/>
+        </w:rPr>
+        <w:t>Http</w:t>
+      </w:r>
+      <w:r>
+        <w:rPr>
+          <w:sz w:val="24"/>
+          <w:szCs w:val="24"/>
+        </w:rPr>
+        <w:t>Client</w:t>
+      </w:r>
+      <w:proofErr w:type="spellEnd"/>
+      <w:r>
+        <w:rPr>
+          <w:rFonts w:hint="eastAsia"/>
+          <w:sz w:val="24"/>
+          <w:szCs w:val="24"/>
+        </w:rPr>
+        <w:t>获取的中国农业信息网发布的农</w:t>
+      </w:r>
+      <w:r>
+        <w:rPr>
+          <w:rFonts w:hint="eastAsia"/>
+          <w:sz w:val="24"/>
+          <w:szCs w:val="24"/>
+        </w:rPr>
+        <w:lastRenderedPageBreak/>
+        <w:t>业帮助信息。具体的主页状态展示模块设计如图</w:t>
+      </w:r>
+      <w:r>
+        <w:rPr>
+          <w:rFonts w:hint="eastAsia"/>
+          <w:sz w:val="24"/>
+          <w:szCs w:val="24"/>
+        </w:rPr>
+        <w:t xml:space="preserve">4.4 </w:t>
+      </w:r>
+      <w:r>
+        <w:rPr>
+          <w:rFonts w:hint="eastAsia"/>
+          <w:sz w:val="24"/>
+          <w:szCs w:val="24"/>
+        </w:rPr>
+        <w:t>主页状态展示流程图</w:t>
+      </w:r>
+      <w:r>
+        <w:rPr>
+          <w:rFonts w:hint="eastAsia"/>
+          <w:sz w:val="24"/>
+          <w:szCs w:val="24"/>
+        </w:rPr>
+        <w:t xml:space="preserve"> </w:t>
+      </w:r>
+      <w:r>
+        <w:rPr>
+          <w:rFonts w:hint="eastAsia"/>
+          <w:sz w:val="24"/>
+          <w:szCs w:val="24"/>
+        </w:rPr>
+        <w:t>所示。</w:t>
+      </w:r>
+    </w:p>
+    <w:p>
+      <w:pPr>
+        <w:jc w:val="center"/>
+        <w:rPr>
+          <w:sz w:val="24"/>
+          <w:szCs w:val="24"/>
+        </w:rPr>
+      </w:pPr>
+      <w:r>
+        <w:rPr>
+          <w:noProof/>
+        </w:rPr>
+        <w:drawing>
+          <wp:inline distT="0" distB="0" distL="0" distR="0" wp14:anchorId="719A0780" wp14:editId="2FC9B932">
+            <wp:extent cx="5274310" cy="4223158"/>
+            <wp:effectExtent l="0" t="0" r="0" b="0"/>
+            <wp:docPr id="16" name="图片 16"/>
+            <wp:cNvGraphicFramePr>
+              <a:graphicFrameLocks xmlns:a="http://schemas.openxmlformats.org/drawingml/2006/main" noChangeAspect="1"/>
+            </wp:cNvGraphicFramePr>
+            <a:graphic xmlns:a="http://schemas.openxmlformats.org/drawingml/2006/main">
+              <a:graphicData uri="http://schemas.openxmlformats.org/drawingml/2006/picture">
+                <pic:pic xmlns:pic="http://schemas.openxmlformats.org/drawingml/2006/picture">
+                  <pic:nvPicPr>
+                    <pic:cNvPr id="0" name="Picture 22"/>
+                    <pic:cNvPicPr>
+                      <a:picLocks noChangeAspect="1" noChangeArrowheads="1"/>
+                    </pic:cNvPicPr>
+                  </pic:nvPicPr>
+                  <pic:blipFill>
+                    <a:blip r:embed="rId20">
+                      <a:extLst>
+                        <a:ext uri="{28A0092B-C50C-407E-A947-70E740481C1C}">
+                          <a14:useLocalDpi xmlns:a14="http://schemas.microsoft.com/office/drawing/2010/main" val="0"/>
+                        </a:ext>
+                      </a:extLst>
+                    </a:blip>
+                    <a:srcRect/>
+                    <a:stretch>
+                      <a:fillRect/>
+                    </a:stretch>
+                  </pic:blipFill>
+                  <pic:spPr bwMode="auto">
+                    <a:xfrm>
+                      <a:off x="0" y="0"/>
+                      <a:ext cx="5274310" cy="4223158"/>
+                    </a:xfrm>
+                    <a:prstGeom prst="rect">
+                      <a:avLst/>
+                    </a:prstGeom>
+                    <a:noFill/>
+                    <a:ln>
+                      <a:noFill/>
+                    </a:ln>
+                  </pic:spPr>
+                </pic:pic>
+              </a:graphicData>
+            </a:graphic>
+          </wp:inline>
+        </w:drawing>
+      </w:r>
+    </w:p>
+    <w:p>
+      <w:pPr>
+        <w:jc w:val="center"/>
+        <w:rPr>
+          <w:sz w:val="24"/>
+          <w:szCs w:val="24"/>
+        </w:rPr>
+      </w:pPr>
+      <w:r>
+        <w:rPr>
+          <w:rFonts w:hint="eastAsia"/>
+          <w:sz w:val="24"/>
+          <w:szCs w:val="24"/>
+        </w:rPr>
+        <w:t>图</w:t>
+      </w:r>
+      <w:r>
+        <w:rPr>
+          <w:rFonts w:hint="eastAsia"/>
+          <w:sz w:val="24"/>
+          <w:szCs w:val="24"/>
+        </w:rPr>
+        <w:t xml:space="preserve">4.4 </w:t>
+      </w:r>
+      <w:r>
+        <w:rPr>
+          <w:rFonts w:hint="eastAsia"/>
+          <w:sz w:val="24"/>
+          <w:szCs w:val="24"/>
+        </w:rPr>
+        <w:t>主页状态展示流程图</w:t>
+      </w:r>
+    </w:p>
+    <w:p>
+      <w:pPr>
+        <w:pStyle w:val="3"/>
+        <w:ind w:left="-5"/>
+      </w:pPr>
+      <w:r>
+        <w:tab/>
+      </w:r>
+      <w:r>
+        <w:rPr>
+          <w:rFonts w:hint="eastAsia"/>
+        </w:rPr>
+        <w:t>4.2.3</w:t>
+      </w:r>
+      <w:r>
+        <w:t xml:space="preserve"> </w:t>
+      </w:r>
+      <w:r>
+        <w:rPr>
+          <w:rFonts w:hint="eastAsia"/>
+        </w:rPr>
+        <w:t>数据查询模块</w:t>
+      </w:r>
+    </w:p>
+    <w:p>
+      <w:pPr>
+        <w:jc w:val="left"/>
+        <w:rPr>
+          <w:sz w:val="24"/>
+          <w:szCs w:val="24"/>
+        </w:rPr>
+      </w:pPr>
+      <w:r>
+        <w:rPr>
+          <w:sz w:val="24"/>
+          <w:szCs w:val="24"/>
+        </w:rPr>
+        <w:tab/>
+      </w:r>
+      <w:r>
+        <w:rPr>
+          <w:rFonts w:hint="eastAsia"/>
+          <w:sz w:val="24"/>
+          <w:szCs w:val="24"/>
+        </w:rPr>
+        <w:t>数据查询模块</w:t>
+      </w:r>
+      <w:r>
+        <w:rPr>
+          <w:rFonts w:hint="eastAsia"/>
+          <w:sz w:val="24"/>
+          <w:szCs w:val="24"/>
+        </w:rPr>
+        <w:t>提供数据库中粗粒度化的数据</w:t>
+      </w:r>
+      <w:r>
+        <w:rPr>
+          <w:rFonts w:hint="eastAsia"/>
+          <w:sz w:val="24"/>
+          <w:szCs w:val="24"/>
+        </w:rPr>
+        <w:t>查询功能，该模块的使用首先需要输入查询条件，在输入查询条件后通过</w:t>
+      </w:r>
+      <w:r>
+        <w:rPr>
+          <w:rFonts w:hint="eastAsia"/>
+          <w:sz w:val="24"/>
+          <w:szCs w:val="24"/>
+        </w:rPr>
+        <w:t>http</w:t>
+      </w:r>
+      <w:r>
+        <w:rPr>
+          <w:rFonts w:hint="eastAsia"/>
+          <w:sz w:val="24"/>
+          <w:szCs w:val="24"/>
+        </w:rPr>
+        <w:t>请求传递参数到后台程序，后台程序通过</w:t>
+      </w:r>
+      <w:proofErr w:type="spellStart"/>
+      <w:r>
+        <w:rPr>
+          <w:rFonts w:hint="eastAsia"/>
+          <w:sz w:val="24"/>
+          <w:szCs w:val="24"/>
+        </w:rPr>
+        <w:t>jdbc</w:t>
+      </w:r>
+      <w:proofErr w:type="spellEnd"/>
+      <w:r>
+        <w:rPr>
+          <w:rFonts w:hint="eastAsia"/>
+          <w:sz w:val="24"/>
+          <w:szCs w:val="24"/>
+        </w:rPr>
+        <w:t>在数据库中进行查询，将查询结果进行封装并反馈给前台，进行显示。为了满足所有的查询方式，本数据查询模块满足缺省查询，即只输入开始时间不输入结束时间，系统会查询大于开始时间的所有数据，相反亦然，不输入站点名默认查询所有站点。</w:t>
+      </w:r>
+    </w:p>
+    <w:p>
+      <w:pPr>
+        <w:ind w:firstLine="420"/>
+        <w:jc w:val="left"/>
+        <w:rPr>
+          <w:sz w:val="24"/>
+          <w:szCs w:val="24"/>
+        </w:rPr>
+      </w:pPr>
+      <w:r>
+        <w:rPr>
+          <w:rFonts w:hint="eastAsia"/>
+          <w:sz w:val="24"/>
+          <w:szCs w:val="24"/>
+        </w:rPr>
+        <w:t>数据查询模块为了更直观地显示查询结果以及变化趋势，将结果绘制成折线图与数据表并列显示。</w:t>
+      </w:r>
+    </w:p>
+    <w:p>
+      <w:pPr>
+        <w:ind w:firstLine="420"/>
+        <w:jc w:val="left"/>
+        <w:rPr>
+          <w:sz w:val="24"/>
+          <w:szCs w:val="24"/>
+        </w:rPr>
+      </w:pPr>
+      <w:r>
+        <w:rPr>
+          <w:rFonts w:hint="eastAsia"/>
+          <w:sz w:val="24"/>
+          <w:szCs w:val="24"/>
+        </w:rPr>
+        <w:t>数据查询的流程图如图</w:t>
+      </w:r>
+      <w:r>
+        <w:rPr>
+          <w:rFonts w:hint="eastAsia"/>
+          <w:sz w:val="24"/>
+          <w:szCs w:val="24"/>
+        </w:rPr>
+        <w:t>4.5</w:t>
+      </w:r>
+      <w:r>
+        <w:rPr>
+          <w:sz w:val="24"/>
+          <w:szCs w:val="24"/>
+        </w:rPr>
+        <w:t xml:space="preserve"> </w:t>
+      </w:r>
+      <w:r>
+        <w:rPr>
+          <w:rFonts w:hint="eastAsia"/>
+          <w:sz w:val="24"/>
+          <w:szCs w:val="24"/>
+        </w:rPr>
+        <w:t>数据查询流程图</w:t>
+      </w:r>
+      <w:r>
+        <w:rPr>
+          <w:rFonts w:hint="eastAsia"/>
+          <w:sz w:val="24"/>
+          <w:szCs w:val="24"/>
+        </w:rPr>
+        <w:t xml:space="preserve"> </w:t>
+      </w:r>
+      <w:r>
+        <w:rPr>
+          <w:rFonts w:hint="eastAsia"/>
+          <w:sz w:val="24"/>
+          <w:szCs w:val="24"/>
+        </w:rPr>
+        <w:t>所示。</w:t>
+      </w:r>
+    </w:p>
+    <w:p>
+      <w:pPr>
+        <w:jc w:val="left"/>
+        <w:rPr>
+          <w:sz w:val="24"/>
+          <w:szCs w:val="24"/>
+        </w:rPr>
+      </w:pPr>
+      <w:r>
+        <w:rPr>
+          <w:noProof/>
+        </w:rPr>
+        <w:lastRenderedPageBreak/>
+        <w:drawing>
+          <wp:inline distT="0" distB="0" distL="0" distR="0" wp14:anchorId="4B822DCA" wp14:editId="4C79BEF6">
+            <wp:extent cx="5274310" cy="3935311"/>
+            <wp:effectExtent l="0" t="0" r="0" b="0"/>
+            <wp:docPr id="8" name="图片 8"/>
+            <wp:cNvGraphicFramePr>
+              <a:graphicFrameLocks xmlns:a="http://schemas.openxmlformats.org/drawingml/2006/main" noChangeAspect="1"/>
+            </wp:cNvGraphicFramePr>
+            <a:graphic xmlns:a="http://schemas.openxmlformats.org/drawingml/2006/main">
+              <a:graphicData uri="http://schemas.openxmlformats.org/drawingml/2006/picture">
+                <pic:pic xmlns:pic="http://schemas.openxmlformats.org/drawingml/2006/picture">
+                  <pic:nvPicPr>
+                    <pic:cNvPr id="0" name="Picture 1"/>
+                    <pic:cNvPicPr>
+                      <a:picLocks noChangeAspect="1" noChangeArrowheads="1"/>
+                    </pic:cNvPicPr>
+                  </pic:nvPicPr>
+                  <pic:blipFill>
+                    <a:blip r:embed="rId21">
+                      <a:extLst>
+                        <a:ext uri="{28A0092B-C50C-407E-A947-70E740481C1C}">
+                          <a14:useLocalDpi xmlns:a14="http://schemas.microsoft.com/office/drawing/2010/main" val="0"/>
+                        </a:ext>
+                      </a:extLst>
+                    </a:blip>
+                    <a:srcRect/>
+                    <a:stretch>
+                      <a:fillRect/>
+                    </a:stretch>
+                  </pic:blipFill>
+                  <pic:spPr bwMode="auto">
+                    <a:xfrm>
+                      <a:off x="0" y="0"/>
+                      <a:ext cx="5274310" cy="3935311"/>
+                    </a:xfrm>
+                    <a:prstGeom prst="rect">
+                      <a:avLst/>
+                    </a:prstGeom>
+                    <a:noFill/>
+                    <a:ln>
+                      <a:noFill/>
+                    </a:ln>
+                  </pic:spPr>
+                </pic:pic>
+              </a:graphicData>
+            </a:graphic>
+          </wp:inline>
+        </w:drawing>
+      </w:r>
+    </w:p>
+    <w:p>
+      <w:pPr>
+        <w:jc w:val="center"/>
+        <w:rPr>
+          <w:sz w:val="24"/>
+          <w:szCs w:val="24"/>
+        </w:rPr>
+      </w:pPr>
+      <w:r>
+        <w:rPr>
+          <w:rFonts w:hint="eastAsia"/>
+          <w:sz w:val="24"/>
+          <w:szCs w:val="24"/>
+        </w:rPr>
+        <w:t>图</w:t>
+      </w:r>
+      <w:r>
+        <w:rPr>
+          <w:rFonts w:hint="eastAsia"/>
+          <w:sz w:val="24"/>
+          <w:szCs w:val="24"/>
+        </w:rPr>
+        <w:t>4.5</w:t>
+      </w:r>
+      <w:r>
+        <w:rPr>
+          <w:sz w:val="24"/>
+          <w:szCs w:val="24"/>
+        </w:rPr>
+        <w:t xml:space="preserve"> </w:t>
+      </w:r>
+      <w:r>
+        <w:rPr>
+          <w:rFonts w:hint="eastAsia"/>
+          <w:sz w:val="24"/>
+          <w:szCs w:val="24"/>
+        </w:rPr>
+        <w:t>数据查询流程图</w:t>
+      </w:r>
+    </w:p>
+    <w:p>
+      <w:pPr>
+        <w:pStyle w:val="3"/>
+        <w:ind w:left="-5"/>
+      </w:pPr>
+      <w:r>
+        <w:tab/>
+      </w:r>
+      <w:r>
+        <w:rPr>
+          <w:rFonts w:hint="eastAsia"/>
+        </w:rPr>
+        <w:t>4.2.</w:t>
+      </w:r>
+      <w:r>
+        <w:rPr>
+          <w:rFonts w:hint="eastAsia"/>
+        </w:rPr>
+        <w:t>4</w:t>
+      </w:r>
+      <w:r>
+        <w:t xml:space="preserve"> </w:t>
+      </w:r>
+      <w:r>
+        <w:rPr>
+          <w:rFonts w:hint="eastAsia"/>
+        </w:rPr>
+        <w:t>数据</w:t>
+      </w:r>
+      <w:r>
+        <w:rPr>
+          <w:rFonts w:hint="eastAsia"/>
+        </w:rPr>
+        <w:t>分析</w:t>
+      </w:r>
+      <w:r>
+        <w:rPr>
+          <w:rFonts w:hint="eastAsia"/>
+        </w:rPr>
+        <w:t>模块</w:t>
+      </w:r>
+    </w:p>
+    <w:p>
+      <w:pPr>
+        <w:jc w:val="left"/>
+        <w:rPr>
+          <w:sz w:val="24"/>
+          <w:szCs w:val="24"/>
+        </w:rPr>
+      </w:pPr>
+      <w:r>
+        <w:rPr>
+          <w:sz w:val="24"/>
+          <w:szCs w:val="24"/>
+        </w:rPr>
+        <w:tab/>
+      </w:r>
+      <w:r>
+        <w:rPr>
+          <w:rFonts w:hint="eastAsia"/>
+          <w:sz w:val="24"/>
+          <w:szCs w:val="24"/>
+        </w:rPr>
+        <w:t>数据分析模块</w:t>
+      </w:r>
+      <w:r>
+        <w:rPr>
+          <w:rFonts w:hint="eastAsia"/>
+          <w:sz w:val="24"/>
+          <w:szCs w:val="24"/>
+        </w:rPr>
+        <w:t>按照温度和适度数据类型划分为温度数据分析模块和湿度数据分析模块。数据分析的第一步是提供分析的条件，包括站点选择、分析范围</w:t>
+      </w:r>
+      <w:r>
+        <w:rPr>
+          <w:rFonts w:hint="eastAsia"/>
+          <w:sz w:val="24"/>
+          <w:szCs w:val="24"/>
+        </w:rPr>
+        <w:t>选择</w:t>
+      </w:r>
+      <w:r>
+        <w:rPr>
+          <w:rFonts w:hint="eastAsia"/>
+          <w:sz w:val="24"/>
+          <w:szCs w:val="24"/>
+        </w:rPr>
+        <w:t>、</w:t>
+      </w:r>
+      <w:r>
+        <w:rPr>
+          <w:rFonts w:hint="eastAsia"/>
+          <w:sz w:val="24"/>
+          <w:szCs w:val="24"/>
+        </w:rPr>
+        <w:t>起始时间选择、阈值选择。在确定提供的分析条件无误后，将分析条件拼装成</w:t>
+      </w:r>
+      <w:r>
+        <w:rPr>
+          <w:rFonts w:hint="eastAsia"/>
+          <w:sz w:val="24"/>
+          <w:szCs w:val="24"/>
+        </w:rPr>
+        <w:t>json</w:t>
+      </w:r>
+      <w:r>
+        <w:rPr>
+          <w:rFonts w:hint="eastAsia"/>
+          <w:sz w:val="24"/>
+          <w:szCs w:val="24"/>
+        </w:rPr>
+        <w:t>字符串，通过</w:t>
+      </w:r>
+      <w:proofErr w:type="spellStart"/>
+      <w:r>
+        <w:rPr>
+          <w:rFonts w:hint="eastAsia"/>
+          <w:sz w:val="24"/>
+          <w:szCs w:val="24"/>
+        </w:rPr>
+        <w:t>JQuery</w:t>
+      </w:r>
+      <w:proofErr w:type="spellEnd"/>
+      <w:r>
+        <w:rPr>
+          <w:rFonts w:hint="eastAsia"/>
+          <w:sz w:val="24"/>
+          <w:szCs w:val="24"/>
+        </w:rPr>
+        <w:t>框架的</w:t>
+      </w:r>
+      <w:r>
+        <w:rPr>
+          <w:rFonts w:hint="eastAsia"/>
+          <w:sz w:val="24"/>
+          <w:szCs w:val="24"/>
+        </w:rPr>
+        <w:t>ajax</w:t>
+      </w:r>
+      <w:r>
+        <w:rPr>
+          <w:rFonts w:hint="eastAsia"/>
+          <w:sz w:val="24"/>
+          <w:szCs w:val="24"/>
+        </w:rPr>
+        <w:t>技术将参数传递给对应控制器</w:t>
+      </w:r>
+      <w:r>
+        <w:rPr>
+          <w:rFonts w:hint="eastAsia"/>
+          <w:sz w:val="24"/>
+          <w:szCs w:val="24"/>
+        </w:rPr>
+        <w:t>Controller</w:t>
+      </w:r>
+      <w:r>
+        <w:rPr>
+          <w:rFonts w:hint="eastAsia"/>
+          <w:sz w:val="24"/>
+          <w:szCs w:val="24"/>
+        </w:rPr>
+        <w:t>。</w:t>
+      </w:r>
+      <w:r>
+        <w:rPr>
+          <w:sz w:val="24"/>
+          <w:szCs w:val="24"/>
+        </w:rPr>
+        <w:t>C</w:t>
+      </w:r>
+      <w:r>
+        <w:rPr>
+          <w:rFonts w:hint="eastAsia"/>
+          <w:sz w:val="24"/>
+          <w:szCs w:val="24"/>
+        </w:rPr>
+        <w:t>ontroller</w:t>
+      </w:r>
+      <w:r>
+        <w:rPr>
+          <w:rFonts w:hint="eastAsia"/>
+          <w:sz w:val="24"/>
+          <w:szCs w:val="24"/>
+        </w:rPr>
+        <w:t>在收到请求参数后，根据分析的需求调用</w:t>
+      </w:r>
+      <w:proofErr w:type="spellStart"/>
+      <w:r>
+        <w:rPr>
+          <w:rFonts w:hint="eastAsia"/>
+          <w:sz w:val="24"/>
+          <w:szCs w:val="24"/>
+        </w:rPr>
+        <w:t>MyBatis</w:t>
+      </w:r>
+      <w:proofErr w:type="spellEnd"/>
+      <w:r>
+        <w:rPr>
+          <w:rFonts w:hint="eastAsia"/>
+          <w:sz w:val="24"/>
+          <w:szCs w:val="24"/>
+        </w:rPr>
+        <w:t>框架执行一系列的</w:t>
+      </w:r>
+      <w:r>
+        <w:rPr>
+          <w:rFonts w:hint="eastAsia"/>
+          <w:sz w:val="24"/>
+          <w:szCs w:val="24"/>
+        </w:rPr>
+        <w:t>SQL</w:t>
+      </w:r>
+      <w:r>
+        <w:rPr>
+          <w:rFonts w:hint="eastAsia"/>
+          <w:sz w:val="24"/>
+          <w:szCs w:val="24"/>
+        </w:rPr>
+        <w:t>语句得到区间最大值、最小值、平均值和适宜值占比重的值，同时查出大量图表需要的数据。为了优化查询效率，将长的</w:t>
+      </w:r>
+      <w:r>
+        <w:rPr>
+          <w:sz w:val="24"/>
+          <w:szCs w:val="24"/>
+        </w:rPr>
+        <w:t>SQL</w:t>
+      </w:r>
+      <w:r>
+        <w:rPr>
+          <w:rFonts w:hint="eastAsia"/>
+          <w:sz w:val="24"/>
+          <w:szCs w:val="24"/>
+        </w:rPr>
+        <w:t>语句拆分为多条短的</w:t>
+      </w:r>
+      <w:r>
+        <w:rPr>
+          <w:rFonts w:hint="eastAsia"/>
+          <w:sz w:val="24"/>
+          <w:szCs w:val="24"/>
+        </w:rPr>
+        <w:t>SQL</w:t>
+      </w:r>
+      <w:r>
+        <w:rPr>
+          <w:rFonts w:hint="eastAsia"/>
+          <w:sz w:val="24"/>
+          <w:szCs w:val="24"/>
+        </w:rPr>
+        <w:t>语句，将大量的计算交给</w:t>
+      </w:r>
+      <w:r>
+        <w:rPr>
+          <w:rFonts w:hint="eastAsia"/>
+          <w:sz w:val="24"/>
+          <w:szCs w:val="24"/>
+        </w:rPr>
+        <w:t>java</w:t>
+      </w:r>
+      <w:r>
+        <w:rPr>
+          <w:rFonts w:hint="eastAsia"/>
+          <w:sz w:val="24"/>
+          <w:szCs w:val="24"/>
+        </w:rPr>
+        <w:t>程序来处理。</w:t>
+      </w:r>
+      <w:r>
+        <w:rPr>
+          <w:rFonts w:hint="eastAsia"/>
+          <w:sz w:val="24"/>
+          <w:szCs w:val="24"/>
+        </w:rPr>
+        <w:t>数据分析流程图如图</w:t>
+      </w:r>
+      <w:r>
+        <w:rPr>
+          <w:rFonts w:hint="eastAsia"/>
+          <w:sz w:val="24"/>
+          <w:szCs w:val="24"/>
+        </w:rPr>
+        <w:t>4.6</w:t>
+      </w:r>
+      <w:r>
+        <w:rPr>
+          <w:sz w:val="24"/>
+          <w:szCs w:val="24"/>
+        </w:rPr>
+        <w:t xml:space="preserve"> </w:t>
+      </w:r>
+      <w:r>
+        <w:rPr>
+          <w:rFonts w:hint="eastAsia"/>
+          <w:sz w:val="24"/>
+          <w:szCs w:val="24"/>
+        </w:rPr>
+        <w:t>数据分析流程图所示。</w:t>
+      </w:r>
+    </w:p>
+    <w:p>
+      <w:pPr>
+        <w:jc w:val="center"/>
+        <w:rPr>
+          <w:sz w:val="24"/>
+          <w:szCs w:val="24"/>
+        </w:rPr>
+      </w:pPr>
+      <w:r>
+        <w:rPr>
+          <w:noProof/>
+        </w:rPr>
+        <w:lastRenderedPageBreak/>
+        <w:drawing>
+          <wp:inline distT="0" distB="0" distL="0" distR="0" wp14:anchorId="200D65E8" wp14:editId="2561E1D9">
+            <wp:extent cx="4790661" cy="5588560"/>
+            <wp:effectExtent l="0" t="0" r="0" b="0"/>
+            <wp:docPr id="9" name="图片 9"/>
+            <wp:cNvGraphicFramePr>
+              <a:graphicFrameLocks xmlns:a="http://schemas.openxmlformats.org/drawingml/2006/main" noChangeAspect="1"/>
+            </wp:cNvGraphicFramePr>
+            <a:graphic xmlns:a="http://schemas.openxmlformats.org/drawingml/2006/main">
+              <a:graphicData uri="http://schemas.openxmlformats.org/drawingml/2006/picture">
+                <pic:pic xmlns:pic="http://schemas.openxmlformats.org/drawingml/2006/picture">
+                  <pic:nvPicPr>
+                    <pic:cNvPr id="0" name="Picture 3"/>
+                    <pic:cNvPicPr>
+                      <a:picLocks noChangeAspect="1" noChangeArrowheads="1"/>
+                    </pic:cNvPicPr>
+                  </pic:nvPicPr>
+                  <pic:blipFill>
+                    <a:blip r:embed="rId22">
+                      <a:extLst>
+                        <a:ext uri="{28A0092B-C50C-407E-A947-70E740481C1C}">
+                          <a14:useLocalDpi xmlns:a14="http://schemas.microsoft.com/office/drawing/2010/main" val="0"/>
+                        </a:ext>
+                      </a:extLst>
+                    </a:blip>
+                    <a:srcRect/>
+                    <a:stretch>
+                      <a:fillRect/>
+                    </a:stretch>
+                  </pic:blipFill>
+                  <pic:spPr bwMode="auto">
+                    <a:xfrm>
+                      <a:off x="0" y="0"/>
+                      <a:ext cx="4810876" cy="5612141"/>
+                    </a:xfrm>
+                    <a:prstGeom prst="rect">
+                      <a:avLst/>
+                    </a:prstGeom>
+                    <a:noFill/>
+                    <a:ln>
+                      <a:noFill/>
+                    </a:ln>
+                  </pic:spPr>
+                </pic:pic>
+              </a:graphicData>
+            </a:graphic>
+          </wp:inline>
+        </w:drawing>
+      </w:r>
+    </w:p>
+    <w:p>
+      <w:pPr>
+        <w:jc w:val="center"/>
+        <w:rPr>
+          <w:rFonts w:hint="eastAsia"/>
+          <w:sz w:val="24"/>
+          <w:szCs w:val="24"/>
+        </w:rPr>
+      </w:pPr>
+      <w:r>
+        <w:rPr>
+          <w:rFonts w:hint="eastAsia"/>
+          <w:sz w:val="24"/>
+          <w:szCs w:val="24"/>
+        </w:rPr>
+        <w:t>图</w:t>
+      </w:r>
+      <w:r>
+        <w:rPr>
+          <w:rFonts w:hint="eastAsia"/>
+          <w:sz w:val="24"/>
+          <w:szCs w:val="24"/>
+        </w:rPr>
+        <w:t>4.6</w:t>
+      </w:r>
+      <w:r>
+        <w:rPr>
+          <w:sz w:val="24"/>
+          <w:szCs w:val="24"/>
+        </w:rPr>
+        <w:t xml:space="preserve"> </w:t>
+      </w:r>
+      <w:r>
+        <w:rPr>
+          <w:rFonts w:hint="eastAsia"/>
+          <w:sz w:val="24"/>
+          <w:szCs w:val="24"/>
+        </w:rPr>
+        <w:t>数据分析流程图</w:t>
+      </w:r>
+    </w:p>
+    <w:p>
+      <w:pPr>
+        <w:jc w:val="center"/>
+        <w:rPr>
+          <w:rFonts w:hint="eastAsia"/>
+          <w:sz w:val="24"/>
+          <w:szCs w:val="24"/>
+        </w:rPr>
+      </w:pPr>
+    </w:p>
+    <w:p>
+      <w:pPr>
+        <w:pStyle w:val="3"/>
+        <w:ind w:left="-5"/>
+      </w:pPr>
+      <w:r>
+        <w:tab/>
+      </w:r>
+      <w:r>
+        <w:rPr>
+          <w:rFonts w:hint="eastAsia"/>
+        </w:rPr>
+        <w:t>4.2.</w:t>
+      </w:r>
+      <w:r>
+        <w:t>5</w:t>
+      </w:r>
+      <w:r>
+        <w:t xml:space="preserve"> </w:t>
+      </w:r>
+      <w:r>
+        <w:rPr>
+          <w:rFonts w:hint="eastAsia"/>
+        </w:rPr>
+        <w:t>站点</w:t>
+      </w:r>
+      <w:r>
+        <w:rPr>
+          <w:rFonts w:hint="eastAsia"/>
+        </w:rPr>
+        <w:t>模块</w:t>
+      </w:r>
+    </w:p>
+    <w:p>
+      <w:pPr>
+        <w:jc w:val="left"/>
+        <w:rPr>
+          <w:rFonts w:hint="eastAsia"/>
+          <w:sz w:val="24"/>
+          <w:szCs w:val="24"/>
+        </w:rPr>
+      </w:pPr>
+      <w:r>
+        <w:rPr>
+          <w:sz w:val="24"/>
+          <w:szCs w:val="24"/>
+        </w:rPr>
+        <w:tab/>
+      </w:r>
+      <w:r>
+        <w:rPr>
+          <w:rFonts w:hint="eastAsia"/>
+          <w:sz w:val="24"/>
+          <w:szCs w:val="24"/>
+        </w:rPr>
+        <w:t>系统设计为两个检测站点采集监测数据，但是系统具有可拓展性，对于新添加的监测点支持拓展功能，管理员用户需要主动在站点管理模块中添加站点，站点信息会在所有与站点相关的模块中将站点共享，但是站点的命名需要满足规范，即站点名和单片机发送过来的站点名完全对应。</w:t>
       </w:r>
       <w:bookmarkStart w:id="0" w:name="_GoBack"/>
       <w:bookmarkEnd w:id="0"/>
-    </w:p>
-    <w:p>
-      <w:pPr>
-        <w:ind w:firstLine="420"/>
-        <w:jc w:val="left"/>
-        <w:rPr>
-          <w:rFonts w:asciiTheme="minorEastAsia" w:hAnsiTheme="minorEastAsia" w:hint="eastAsia"/>
-          <w:sz w:val="24"/>
-          <w:szCs w:val="24"/>
-        </w:rPr>
-      </w:pPr>
     </w:p>
     <w:sectPr>
       <w:pgSz w:w="11906" w:h="16838"/>
@@ -8304,7 +10896,7 @@
 </file>
 
 <file path=customXml/itemProps1.xml><?xml version="1.0" encoding="utf-8"?>
-<ds:datastoreItem xmlns:ds="http://schemas.openxmlformats.org/officeDocument/2006/customXml" ds:itemID="{3AE35EF9-2B99-4F48-9368-DB77CF9D7F70}">
+<ds:datastoreItem xmlns:ds="http://schemas.openxmlformats.org/officeDocument/2006/customXml" ds:itemID="{E1D05D37-00BB-40E8-98CA-EC3BAD5E3A0F}">
   <ds:schemaRefs>
     <ds:schemaRef ds:uri="http://schemas.openxmlformats.org/officeDocument/2006/bibliography"/>
   </ds:schemaRefs>

--- a/doc/论文初稿.docx
+++ b/doc/论文初稿.docx
@@ -9700,7 +9700,6 @@
       <w:pPr>
         <w:jc w:val="left"/>
         <w:rPr>
-          <w:rFonts w:hint="eastAsia"/>
           <w:sz w:val="24"/>
           <w:szCs w:val="24"/>
         </w:rPr>
@@ -9718,8 +9717,292 @@
           <w:sz w:val="24"/>
           <w:szCs w:val="24"/>
         </w:rPr>
-        <w:t>系统设计为两个检测站点采集监测数据，但是系统具有可拓展性，对于新添加的监测点支持拓展功能，管理员用户需要主动在站点管理模块中添加站点，站点信息会在所有与站点相关的模块中将站点共享，但是站点的命名需要满足规范，即站点名和单片机发送过来的站点名完全对应。</w:t>
-      </w:r>
+        <w:t>系统设计为两个检测站点采集监测数据，但是系统具有可拓展性，对于新添加的监测点支持拓展功能，管理员用户需要主动在站点管理模块中添加站点，站点信息会在所有与站点相关的模块中将站点共享，但是站点的命名需要满足规范，即站点名和单片机发送过来的站点</w:t>
+      </w:r>
+      <w:proofErr w:type="gramStart"/>
+      <w:r>
+        <w:rPr>
+          <w:rFonts w:hint="eastAsia"/>
+          <w:sz w:val="24"/>
+          <w:szCs w:val="24"/>
+        </w:rPr>
+        <w:t>名完全</w:t>
+      </w:r>
+      <w:proofErr w:type="gramEnd"/>
+      <w:r>
+        <w:rPr>
+          <w:rFonts w:hint="eastAsia"/>
+          <w:sz w:val="24"/>
+          <w:szCs w:val="24"/>
+        </w:rPr>
+        <w:t>对应。</w:t>
+      </w:r>
+    </w:p>
+    <w:p>
+      <w:pPr>
+        <w:ind w:firstLine="420"/>
+        <w:jc w:val="left"/>
+        <w:rPr>
+          <w:sz w:val="24"/>
+          <w:szCs w:val="24"/>
+        </w:rPr>
+      </w:pPr>
+      <w:r>
+        <w:rPr>
+          <w:rFonts w:hint="eastAsia"/>
+          <w:sz w:val="24"/>
+          <w:szCs w:val="24"/>
+        </w:rPr>
+        <w:t>站点模块在管理员访问时可以轻松地</w:t>
+      </w:r>
+      <w:r>
+        <w:rPr>
+          <w:rFonts w:hint="eastAsia"/>
+          <w:sz w:val="24"/>
+          <w:szCs w:val="24"/>
+        </w:rPr>
+        <w:t>看到系统的所有站点以及站点的信息</w:t>
+      </w:r>
+      <w:r>
+        <w:rPr>
+          <w:rFonts w:hint="eastAsia"/>
+          <w:sz w:val="24"/>
+          <w:szCs w:val="24"/>
+        </w:rPr>
+        <w:t>，包括站点名、坐标、创建人、创建时间等。管理员需要对站点进行维护，包括单点创建监测点、批量导入监测点和批量导出监测点的功能。现场人员在部署完成</w:t>
+      </w:r>
+      <w:r>
+        <w:rPr>
+          <w:rFonts w:hint="eastAsia"/>
+          <w:sz w:val="24"/>
+          <w:szCs w:val="24"/>
+        </w:rPr>
+        <w:t>监测设备</w:t>
+      </w:r>
+      <w:proofErr w:type="gramStart"/>
+      <w:r>
+        <w:rPr>
+          <w:rFonts w:hint="eastAsia"/>
+          <w:sz w:val="24"/>
+          <w:szCs w:val="24"/>
+        </w:rPr>
+        <w:t>后记录</w:t>
+      </w:r>
+      <w:proofErr w:type="gramEnd"/>
+      <w:r>
+        <w:rPr>
+          <w:rFonts w:hint="eastAsia"/>
+          <w:sz w:val="24"/>
+          <w:szCs w:val="24"/>
+        </w:rPr>
+        <w:t>上位机发送的数据格式和表名，对于一次部署多个监测点，可以先将站点信息录入</w:t>
+      </w:r>
+      <w:r>
+        <w:rPr>
+          <w:rFonts w:hint="eastAsia"/>
+          <w:sz w:val="24"/>
+          <w:szCs w:val="24"/>
+        </w:rPr>
+        <w:t>excel</w:t>
+      </w:r>
+      <w:r>
+        <w:rPr>
+          <w:rFonts w:hint="eastAsia"/>
+          <w:sz w:val="24"/>
+          <w:szCs w:val="24"/>
+        </w:rPr>
+        <w:t>模板中，然后由</w:t>
+      </w:r>
+      <w:r>
+        <w:rPr>
+          <w:rFonts w:hint="eastAsia"/>
+          <w:sz w:val="24"/>
+          <w:szCs w:val="24"/>
+        </w:rPr>
+        <w:t>web</w:t>
+      </w:r>
+      <w:r>
+        <w:rPr>
+          <w:rFonts w:hint="eastAsia"/>
+          <w:sz w:val="24"/>
+          <w:szCs w:val="24"/>
+        </w:rPr>
+        <w:t>系统管理员对做站点信息的导入。站点导入模块的流程图如图</w:t>
+      </w:r>
+      <w:r>
+        <w:rPr>
+          <w:rFonts w:hint="eastAsia"/>
+          <w:sz w:val="24"/>
+          <w:szCs w:val="24"/>
+        </w:rPr>
+        <w:t>4.7</w:t>
+      </w:r>
+      <w:r>
+        <w:rPr>
+          <w:sz w:val="24"/>
+          <w:szCs w:val="24"/>
+        </w:rPr>
+        <w:t xml:space="preserve"> </w:t>
+      </w:r>
+      <w:r>
+        <w:rPr>
+          <w:rFonts w:hint="eastAsia"/>
+          <w:sz w:val="24"/>
+          <w:szCs w:val="24"/>
+        </w:rPr>
+        <w:t>站点导入流程图</w:t>
+      </w:r>
+      <w:r>
+        <w:rPr>
+          <w:rFonts w:hint="eastAsia"/>
+          <w:sz w:val="24"/>
+          <w:szCs w:val="24"/>
+        </w:rPr>
+        <w:t xml:space="preserve"> </w:t>
+      </w:r>
+      <w:r>
+        <w:rPr>
+          <w:rFonts w:hint="eastAsia"/>
+          <w:sz w:val="24"/>
+          <w:szCs w:val="24"/>
+        </w:rPr>
+        <w:t>所示。</w:t>
+      </w:r>
+    </w:p>
+    <w:p>
+      <w:pPr>
+        <w:keepNext/>
+        <w:ind w:firstLine="420"/>
+        <w:jc w:val="center"/>
+      </w:pPr>
+      <w:r>
+        <w:rPr>
+          <w:noProof/>
+        </w:rPr>
+        <w:lastRenderedPageBreak/>
+        <w:drawing>
+          <wp:inline distT="0" distB="0" distL="0" distR="0" wp14:anchorId="707FB40D" wp14:editId="1C40C67B">
+            <wp:extent cx="5274310" cy="5808365"/>
+            <wp:effectExtent l="0" t="0" r="0" b="0"/>
+            <wp:docPr id="15" name="图片 15"/>
+            <wp:cNvGraphicFramePr>
+              <a:graphicFrameLocks xmlns:a="http://schemas.openxmlformats.org/drawingml/2006/main" noChangeAspect="1"/>
+            </wp:cNvGraphicFramePr>
+            <a:graphic xmlns:a="http://schemas.openxmlformats.org/drawingml/2006/main">
+              <a:graphicData uri="http://schemas.openxmlformats.org/drawingml/2006/picture">
+                <pic:pic xmlns:pic="http://schemas.openxmlformats.org/drawingml/2006/picture">
+                  <pic:nvPicPr>
+                    <pic:cNvPr id="0" name="Picture 5"/>
+                    <pic:cNvPicPr>
+                      <a:picLocks noChangeAspect="1" noChangeArrowheads="1"/>
+                    </pic:cNvPicPr>
+                  </pic:nvPicPr>
+                  <pic:blipFill>
+                    <a:blip r:embed="rId23">
+                      <a:extLst>
+                        <a:ext uri="{28A0092B-C50C-407E-A947-70E740481C1C}">
+                          <a14:useLocalDpi xmlns:a14="http://schemas.microsoft.com/office/drawing/2010/main" val="0"/>
+                        </a:ext>
+                      </a:extLst>
+                    </a:blip>
+                    <a:srcRect/>
+                    <a:stretch>
+                      <a:fillRect/>
+                    </a:stretch>
+                  </pic:blipFill>
+                  <pic:spPr bwMode="auto">
+                    <a:xfrm>
+                      <a:off x="0" y="0"/>
+                      <a:ext cx="5274310" cy="5808365"/>
+                    </a:xfrm>
+                    <a:prstGeom prst="rect">
+                      <a:avLst/>
+                    </a:prstGeom>
+                    <a:noFill/>
+                    <a:ln>
+                      <a:noFill/>
+                    </a:ln>
+                  </pic:spPr>
+                </pic:pic>
+              </a:graphicData>
+            </a:graphic>
+          </wp:inline>
+        </w:drawing>
+      </w:r>
+    </w:p>
+    <w:p>
+      <w:pPr>
+        <w:pStyle w:val="ab"/>
+        <w:jc w:val="center"/>
+      </w:pPr>
+      <w:r>
+        <w:rPr>
+          <w:rFonts w:hint="eastAsia"/>
+        </w:rPr>
+        <w:t>图</w:t>
+      </w:r>
+      <w:r>
+        <w:t xml:space="preserve">4.7 </w:t>
+      </w:r>
+      <w:r>
+        <w:t>站点导入流程图</w:t>
+      </w:r>
+    </w:p>
+    <w:p>
+      <w:pPr>
+        <w:pStyle w:val="3"/>
+        <w:ind w:left="-5"/>
+      </w:pPr>
+      <w:r>
+        <w:rPr>
+          <w:sz w:val="24"/>
+          <w:szCs w:val="24"/>
+        </w:rPr>
+        <w:tab/>
+      </w:r>
+      <w:r>
+        <w:tab/>
+      </w:r>
+      <w:r>
+        <w:rPr>
+          <w:rFonts w:hint="eastAsia"/>
+        </w:rPr>
+        <w:t>4.</w:t>
+      </w:r>
+      <w:r>
+        <w:rPr>
+          <w:rFonts w:hint="eastAsia"/>
+        </w:rPr>
+        <w:t>3</w:t>
+      </w:r>
+      <w:r>
+        <w:t xml:space="preserve"> </w:t>
+      </w:r>
+      <w:r>
+        <w:rPr>
+          <w:rFonts w:hint="eastAsia"/>
+        </w:rPr>
+        <w:t>数据库表结构设计</w:t>
+      </w:r>
+    </w:p>
+    <w:p>
+      <w:pPr>
+        <w:rPr>
+          <w:rFonts w:hint="eastAsia"/>
+        </w:rPr>
+      </w:pPr>
+      <w:r>
+        <w:tab/>
+      </w:r>
+    </w:p>
+    <w:p>
+      <w:pPr>
+        <w:rPr>
+          <w:rFonts w:asciiTheme="minorEastAsia" w:hAnsiTheme="minorEastAsia" w:hint="eastAsia"/>
+          <w:sz w:val="24"/>
+          <w:szCs w:val="24"/>
+        </w:rPr>
+      </w:pPr>
       <w:bookmarkStart w:id="0" w:name="_GoBack"/>
       <w:bookmarkEnd w:id="0"/>
     </w:p>
@@ -10603,6 +10886,20 @@
       </w:tblBorders>
     </w:tblPr>
   </w:style>
+  <w:style w:type="paragraph" w:styleId="ab">
+    <w:name w:val="caption"/>
+    <w:basedOn w:val="a"/>
+    <w:next w:val="a"/>
+    <w:uiPriority w:val="35"/>
+    <w:unhideWhenUsed/>
+    <w:qFormat/>
+    <w:rsid w:val="0004156A"/>
+    <w:rPr>
+      <w:rFonts w:asciiTheme="majorHAnsi" w:eastAsia="黑体" w:hAnsiTheme="majorHAnsi" w:cstheme="majorBidi"/>
+      <w:sz w:val="20"/>
+      <w:szCs w:val="20"/>
+    </w:rPr>
+  </w:style>
 </w:styles>
 </file>
 
@@ -10896,7 +11193,7 @@
 </file>
 
 <file path=customXml/itemProps1.xml><?xml version="1.0" encoding="utf-8"?>
-<ds:datastoreItem xmlns:ds="http://schemas.openxmlformats.org/officeDocument/2006/customXml" ds:itemID="{E1D05D37-00BB-40E8-98CA-EC3BAD5E3A0F}">
+<ds:datastoreItem xmlns:ds="http://schemas.openxmlformats.org/officeDocument/2006/customXml" ds:itemID="{8513A7CD-7145-493B-AD3A-57BFF28E5E9A}">
   <ds:schemaRefs>
     <ds:schemaRef ds:uri="http://schemas.openxmlformats.org/officeDocument/2006/bibliography"/>
   </ds:schemaRefs>
